--- a/个人文档/读书笔记/计算机图形学/TPS.docx
+++ b/个人文档/读书笔记/计算机图形学/TPS.docx
@@ -3,6 +3,48 @@
 <w:document xmlns:wpc="http://schemas.microsoft.com/office/word/2010/wordprocessingCanvas" xmlns:cx="http://schemas.microsoft.com/office/drawing/2014/chartex" xmlns:cx1="http://schemas.microsoft.com/office/drawing/2015/9/8/chartex" xmlns:cx2="http://schemas.microsoft.com/office/drawing/2015/10/21/chartex" xmlns:cx3="http://schemas.microsoft.com/office/drawing/2016/5/9/chartex" xmlns:cx4="http://schemas.microsoft.com/office/drawing/2016/5/10/chartex" xmlns:cx5="http://schemas.microsoft.com/office/drawing/2016/5/11/chartex" xmlns:cx6="http://schemas.microsoft.com/office/drawing/2016/5/12/chartex" xmlns:cx7="http://schemas.microsoft.com/office/drawing/2016/5/13/chartex" xmlns:cx8="http://schemas.microsoft.com/office/drawing/2016/5/14/chartex" xmlns:mc="http://schemas.openxmlformats.org/markup-compatibility/2006" xmlns:aink="http://schemas.microsoft.com/office/drawing/2016/ink" xmlns:am3d="http://schemas.microsoft.com/office/drawing/2017/model3d" xmlns:o="urn:schemas-microsoft-com:office:office" xmlns:r="http://schemas.openxmlformats.org/officeDocument/2006/relationships" xmlns:m="http://schemas.openxmlformats.org/officeDocument/2006/math" xmlns:v="urn:schemas-microsoft-com:vml" xmlns:wp14="http://schemas.microsoft.com/office/word/2010/wordprocessingDrawing" xmlns:wp="http://schemas.openxmlformats.org/drawingml/2006/wordprocessingDrawing" xmlns:w10="urn:schemas-microsoft-com:office:word" xmlns:w="http://schemas.openxmlformats.org/wordprocessingml/2006/main" xmlns:w14="http://schemas.microsoft.com/office/word/2010/wordml" xmlns:w15="http://schemas.microsoft.com/office/word/2012/wordml" xmlns:w16cid="http://schemas.microsoft.com/office/word/2016/wordml/cid" xmlns:w16se="http://schemas.microsoft.com/office/word/2015/wordml/symex" xmlns:wpg="http://schemas.microsoft.com/office/word/2010/wordprocessingGroup" xmlns:wpi="http://schemas.microsoft.com/office/word/2010/wordprocessingInk" xmlns:wne="http://schemas.microsoft.com/office/word/2006/wordml" xmlns:wps="http://schemas.microsoft.com/office/word/2010/wordprocessingShape" mc:Ignorable="w14 w15 w16se w16cid wp14">
   <w:body>
     <w:p>
+      <w:r>
+        <w:fldChar w:fldCharType="begin"/>
+      </w:r>
+      <w:r>
+        <w:instrText xml:space="preserve"> MACROBUTTON MTEditEquationSection2 </w:instrText>
+      </w:r>
+      <w:r>
+        <w:rPr>
+          <w:rStyle w:val="MTEquationSection"/>
+        </w:rPr>
+        <w:instrText>Equation Chapter 1 Section 1</w:instrText>
+      </w:r>
+      <w:r>
+        <w:fldChar w:fldCharType="begin"/>
+      </w:r>
+      <w:r>
+        <w:instrText xml:space="preserve"> SEQ MTEqn \r \h \* MERGEFORMAT </w:instrText>
+      </w:r>
+      <w:r>
+        <w:fldChar w:fldCharType="end"/>
+      </w:r>
+      <w:r>
+        <w:fldChar w:fldCharType="begin"/>
+      </w:r>
+      <w:r>
+        <w:instrText xml:space="preserve"> SEQ MTSec \r 1 \h \* MERGEFORMAT </w:instrText>
+      </w:r>
+      <w:r>
+        <w:fldChar w:fldCharType="end"/>
+      </w:r>
+      <w:r>
+        <w:fldChar w:fldCharType="begin"/>
+      </w:r>
+      <w:r>
+        <w:instrText xml:space="preserve"> SEQ MTChap \r 1 \h \* MERGEFORMAT </w:instrText>
+      </w:r>
+      <w:r>
+        <w:fldChar w:fldCharType="end"/>
+      </w:r>
+      <w:r>
+        <w:fldChar w:fldCharType="end"/>
+      </w:r>
       <w:r>
         <w:rPr>
           <w:rFonts w:hint="eastAsia"/>
@@ -34,9 +76,9 @@
             <o:lock v:ext="edit" aspectratio="t"/>
           </v:shapetype>
           <v:shape id="_x0000_i1025" type="#_x0000_t75" style="width:30pt;height:20.25pt" o:ole="">
-            <v:imagedata r:id="rId6" o:title=""/>
-          </v:shape>
-          <o:OLEObject Type="Embed" ProgID="Equation.DSMT4" ShapeID="_x0000_i1025" DrawAspect="Content" ObjectID="_1630512604" r:id="rId7"/>
+            <v:imagedata r:id="rId7" o:title=""/>
+          </v:shape>
+          <o:OLEObject Type="Embed" ProgID="Equation.DSMT4" ShapeID="_x0000_i1025" DrawAspect="Content" ObjectID="_1630708576" r:id="rId8"/>
         </w:object>
       </w:r>
       <w:r>
@@ -51,9 +93,9 @@
         </w:rPr>
         <w:object w:dxaOrig="1980" w:dyaOrig="400" w14:anchorId="690B72B1">
           <v:shape id="_x0000_i1026" type="#_x0000_t75" style="width:99pt;height:20.25pt" o:ole="">
-            <v:imagedata r:id="rId8" o:title=""/>
-          </v:shape>
-          <o:OLEObject Type="Embed" ProgID="Equation.DSMT4" ShapeID="_x0000_i1026" DrawAspect="Content" ObjectID="_1630512605" r:id="rId9"/>
+            <v:imagedata r:id="rId9" o:title=""/>
+          </v:shape>
+          <o:OLEObject Type="Embed" ProgID="Equation.DSMT4" ShapeID="_x0000_i1026" DrawAspect="Content" ObjectID="_1630708577" r:id="rId10"/>
         </w:object>
       </w:r>
       <w:r>
@@ -87,9 +129,9 @@
         </w:rPr>
         <w:object w:dxaOrig="4760" w:dyaOrig="1400" w14:anchorId="246C9089">
           <v:shape id="_x0000_i1027" type="#_x0000_t75" style="width:237.75pt;height:69.75pt" o:ole="">
-            <v:imagedata r:id="rId10" o:title=""/>
-          </v:shape>
-          <o:OLEObject Type="Embed" ProgID="Equation.DSMT4" ShapeID="_x0000_i1027" DrawAspect="Content" ObjectID="_1630512606" r:id="rId11"/>
+            <v:imagedata r:id="rId11" o:title=""/>
+          </v:shape>
+          <o:OLEObject Type="Embed" ProgID="Equation.DSMT4" ShapeID="_x0000_i1027" DrawAspect="Content" ObjectID="_1630708578" r:id="rId12"/>
         </w:object>
       </w:r>
       <w:r>
@@ -109,9 +151,9 @@
         </w:rPr>
         <w:object w:dxaOrig="1300" w:dyaOrig="400" w14:anchorId="3EAEAB27">
           <v:shape id="_x0000_i1028" type="#_x0000_t75" style="width:65.25pt;height:20.25pt" o:ole="">
-            <v:imagedata r:id="rId12" o:title=""/>
-          </v:shape>
-          <o:OLEObject Type="Embed" ProgID="Equation.DSMT4" ShapeID="_x0000_i1028" DrawAspect="Content" ObjectID="_1630512607" r:id="rId13"/>
+            <v:imagedata r:id="rId13" o:title=""/>
+          </v:shape>
+          <o:OLEObject Type="Embed" ProgID="Equation.DSMT4" ShapeID="_x0000_i1028" DrawAspect="Content" ObjectID="_1630708579" r:id="rId14"/>
         </w:object>
       </w:r>
       <w:r>
@@ -126,9 +168,9 @@
         </w:rPr>
         <w:object w:dxaOrig="220" w:dyaOrig="360" w14:anchorId="04F818F9">
           <v:shape id="_x0000_i1029" type="#_x0000_t75" style="width:11.25pt;height:18pt" o:ole="">
-            <v:imagedata r:id="rId14" o:title=""/>
-          </v:shape>
-          <o:OLEObject Type="Embed" ProgID="Equation.DSMT4" ShapeID="_x0000_i1029" DrawAspect="Content" ObjectID="_1630512608" r:id="rId15"/>
+            <v:imagedata r:id="rId15" o:title=""/>
+          </v:shape>
+          <o:OLEObject Type="Embed" ProgID="Equation.DSMT4" ShapeID="_x0000_i1029" DrawAspect="Content" ObjectID="_1630708580" r:id="rId16"/>
         </w:object>
       </w:r>
       <w:r>
@@ -164,15 +206,58 @@
           <w:position w:val="-30"/>
         </w:rPr>
         <w:object w:dxaOrig="1939" w:dyaOrig="720" w14:anchorId="273D3DBC">
-          <v:shape id="_x0000_i1052" type="#_x0000_t75" style="width:96.75pt;height:36pt" o:ole="">
-            <v:imagedata r:id="rId16" o:title=""/>
-          </v:shape>
-          <o:OLEObject Type="Embed" ProgID="Equation.DSMT4" ShapeID="_x0000_i1052" DrawAspect="Content" ObjectID="_1630512609" r:id="rId17"/>
+          <v:shape id="_x0000_i1030" type="#_x0000_t75" style="width:96.75pt;height:36pt" o:ole="">
+            <v:imagedata r:id="rId17" o:title=""/>
+          </v:shape>
+          <o:OLEObject Type="Embed" ProgID="Equation.DSMT4" ShapeID="_x0000_i1030" DrawAspect="Content" ObjectID="_1630708581" r:id="rId18"/>
         </w:object>
       </w:r>
       <w:r>
         <w:t xml:space="preserve"> </w:t>
       </w:r>
+      <w:r>
+        <w:fldChar w:fldCharType="begin"/>
+      </w:r>
+      <w:r>
+        <w:instrText xml:space="preserve"> MACROBUTTON MTPlaceRef \* MERGEFORMAT </w:instrText>
+      </w:r>
+      <w:r>
+        <w:fldChar w:fldCharType="begin"/>
+      </w:r>
+      <w:r>
+        <w:instrText xml:space="preserve"> SEQ MTEqn \h \* MERGEFORMAT </w:instrText>
+      </w:r>
+      <w:r>
+        <w:fldChar w:fldCharType="end"/>
+      </w:r>
+      <w:r>
+        <w:instrText>(</w:instrText>
+      </w:r>
+      <w:fldSimple w:instr=" SEQ MTSec \c \* Arabic \* MERGEFORMAT ">
+        <w:r>
+          <w:rPr>
+            <w:noProof/>
+          </w:rPr>
+          <w:instrText>1</w:instrText>
+        </w:r>
+      </w:fldSimple>
+      <w:r>
+        <w:instrText>.</w:instrText>
+      </w:r>
+      <w:fldSimple w:instr=" SEQ MTEqn \c \* Arabic \* MERGEFORMAT ">
+        <w:r>
+          <w:rPr>
+            <w:noProof/>
+          </w:rPr>
+          <w:instrText>1</w:instrText>
+        </w:r>
+      </w:fldSimple>
+      <w:r>
+        <w:instrText>)</w:instrText>
+      </w:r>
+      <w:r>
+        <w:fldChar w:fldCharType="end"/>
+      </w:r>
     </w:p>
     <w:p>
       <w:r>
@@ -194,10 +279,10 @@
           <w:position w:val="-170"/>
         </w:rPr>
         <w:object w:dxaOrig="2840" w:dyaOrig="2880" w14:anchorId="4145491F">
-          <v:shape id="_x0000_i1046" type="#_x0000_t75" style="width:141.75pt;height:2in" o:ole="">
-            <v:imagedata r:id="rId18" o:title=""/>
-          </v:shape>
-          <o:OLEObject Type="Embed" ProgID="Equation.DSMT4" ShapeID="_x0000_i1046" DrawAspect="Content" ObjectID="_1630512610" r:id="rId19"/>
+          <v:shape id="_x0000_i1031" type="#_x0000_t75" style="width:141.75pt;height:2in" o:ole="">
+            <v:imagedata r:id="rId19" o:title=""/>
+          </v:shape>
+          <o:OLEObject Type="Embed" ProgID="Equation.DSMT4" ShapeID="_x0000_i1031" DrawAspect="Content" ObjectID="_1630708582" r:id="rId20"/>
         </w:object>
       </w:r>
       <w:r>
@@ -205,11 +290,6 @@
       </w:r>
     </w:p>
     <w:p>
-      <w:pPr>
-        <w:rPr>
-          <w:rFonts w:hint="eastAsia"/>
-        </w:rPr>
-      </w:pPr>
       <w:r>
         <w:t xml:space="preserve"> </w:t>
       </w:r>
@@ -232,10 +312,10 @@
           <w:position w:val="-30"/>
         </w:rPr>
         <w:object w:dxaOrig="1300" w:dyaOrig="720" w14:anchorId="0B24A686">
-          <v:shape id="_x0000_i1049" type="#_x0000_t75" style="width:65.25pt;height:36pt" o:ole="">
-            <v:imagedata r:id="rId20" o:title=""/>
-          </v:shape>
-          <o:OLEObject Type="Embed" ProgID="Equation.DSMT4" ShapeID="_x0000_i1049" DrawAspect="Content" ObjectID="_1630512611" r:id="rId21"/>
+          <v:shape id="_x0000_i1032" type="#_x0000_t75" style="width:65.25pt;height:36pt" o:ole="">
+            <v:imagedata r:id="rId21" o:title=""/>
+          </v:shape>
+          <o:OLEObject Type="Embed" ProgID="Equation.DSMT4" ShapeID="_x0000_i1032" DrawAspect="Content" ObjectID="_1630708583" r:id="rId22"/>
         </w:object>
       </w:r>
       <w:r>
@@ -254,10 +334,10 @@
           <w:position w:val="-6"/>
         </w:rPr>
         <w:object w:dxaOrig="220" w:dyaOrig="279" w14:anchorId="53563D35">
-          <v:shape id="_x0000_i1061" type="#_x0000_t75" style="width:11.25pt;height:14.25pt" o:ole="">
-            <v:imagedata r:id="rId22" o:title=""/>
-          </v:shape>
-          <o:OLEObject Type="Embed" ProgID="Equation.DSMT4" ShapeID="_x0000_i1061" DrawAspect="Content" ObjectID="_1630512612" r:id="rId23"/>
+          <v:shape id="_x0000_i1033" type="#_x0000_t75" style="width:11.25pt;height:14.25pt" o:ole="">
+            <v:imagedata r:id="rId23" o:title=""/>
+          </v:shape>
+          <o:OLEObject Type="Embed" ProgID="Equation.DSMT4" ShapeID="_x0000_i1033" DrawAspect="Content" ObjectID="_1630708584" r:id="rId24"/>
         </w:object>
       </w:r>
       <w:r>
@@ -270,9 +350,6 @@
     <w:p>
       <w:pPr>
         <w:pStyle w:val="MTDisplayEquation"/>
-        <w:rPr>
-          <w:rFonts w:hint="eastAsia"/>
-        </w:rPr>
       </w:pPr>
       <w:r>
         <w:tab/>
@@ -282,23 +359,60 @@
           <w:position w:val="-30"/>
         </w:rPr>
         <w:object w:dxaOrig="1600" w:dyaOrig="720" w14:anchorId="3F55467A">
-          <v:shape id="_x0000_i1066" type="#_x0000_t75" style="width:80.25pt;height:36pt" o:ole="">
-            <v:imagedata r:id="rId24" o:title=""/>
-          </v:shape>
-          <o:OLEObject Type="Embed" ProgID="Equation.DSMT4" ShapeID="_x0000_i1066" DrawAspect="Content" ObjectID="_1630512613" r:id="rId25"/>
+          <v:shape id="_x0000_i1034" type="#_x0000_t75" style="width:80.25pt;height:36pt" o:ole="">
+            <v:imagedata r:id="rId25" o:title=""/>
+          </v:shape>
+          <o:OLEObject Type="Embed" ProgID="Equation.DSMT4" ShapeID="_x0000_i1034" DrawAspect="Content" ObjectID="_1630708585" r:id="rId26"/>
         </w:object>
       </w:r>
       <w:r>
         <w:t xml:space="preserve"> </w:t>
       </w:r>
-    </w:p>
-    <w:p>
-      <w:pPr>
-        <w:rPr>
-          <w:rFonts w:hint="eastAsia"/>
-        </w:rPr>
-      </w:pPr>
-    </w:p>
+      <w:r>
+        <w:fldChar w:fldCharType="begin"/>
+      </w:r>
+      <w:r>
+        <w:instrText xml:space="preserve"> MACROBUTTON MTPlaceRef \* MERGEFORMAT </w:instrText>
+      </w:r>
+      <w:r>
+        <w:fldChar w:fldCharType="begin"/>
+      </w:r>
+      <w:r>
+        <w:instrText xml:space="preserve"> SEQ MTEqn \h \* MERGEFORMAT </w:instrText>
+      </w:r>
+      <w:r>
+        <w:fldChar w:fldCharType="end"/>
+      </w:r>
+      <w:r>
+        <w:instrText>(</w:instrText>
+      </w:r>
+      <w:fldSimple w:instr=" SEQ MTSec \c \* Arabic \* MERGEFORMAT ">
+        <w:r>
+          <w:rPr>
+            <w:noProof/>
+          </w:rPr>
+          <w:instrText>1</w:instrText>
+        </w:r>
+      </w:fldSimple>
+      <w:r>
+        <w:instrText>.</w:instrText>
+      </w:r>
+      <w:fldSimple w:instr=" SEQ MTEqn \c \* Arabic \* MERGEFORMAT ">
+        <w:r>
+          <w:rPr>
+            <w:noProof/>
+          </w:rPr>
+          <w:instrText>2</w:instrText>
+        </w:r>
+      </w:fldSimple>
+      <w:r>
+        <w:instrText>)</w:instrText>
+      </w:r>
+      <w:r>
+        <w:fldChar w:fldCharType="end"/>
+      </w:r>
+    </w:p>
+    <w:p/>
     <w:p>
       <w:r>
         <w:rPr>
@@ -314,11 +428,6 @@
       </w:r>
     </w:p>
     <w:p>
-      <w:pPr>
-        <w:rPr>
-          <w:rFonts w:hint="eastAsia"/>
-        </w:rPr>
-      </w:pPr>
       <w:r>
         <w:rPr>
           <w:rFonts w:hint="eastAsia"/>
@@ -348,16 +457,1752 @@
     </w:p>
     <w:p>
       <w:r>
-        <w:t xml:space="preserve">2. </w:t>
-      </w:r>
-      <w:r>
-        <w:t>M. J. D. Powell. A thin plate spline method for mapping curves into curves in two dimensions. In Computational Techniques and</w:t>
+        <w:t>2. M. J. D. Powell. A thin plate spline method for mapping curves into curves in two dimensions. In Computational Techniques and Applications (CTAC95), Melbourne, Australia, 1995.</w:t>
+      </w:r>
+    </w:p>
+    <w:p/>
+    <w:p>
+      <w:r>
+        <w:rPr>
+          <w:rFonts w:hint="eastAsia"/>
+        </w:rPr>
+        <w:t>简化计算量</w:t>
+      </w:r>
+    </w:p>
+    <w:p>
+      <w:pPr>
+        <w:pStyle w:val="MTDisplayEquation"/>
+      </w:pPr>
+      <w:r>
+        <w:tab/>
+      </w:r>
+      <w:r>
+        <w:rPr>
+          <w:position w:val="-36"/>
+        </w:rPr>
+        <w:object w:dxaOrig="2120" w:dyaOrig="840" w14:anchorId="7B1EFBCE">
+          <v:shape id="_x0000_i1110" type="#_x0000_t75" style="width:106.15pt;height:42pt" o:ole="">
+            <v:imagedata r:id="rId27" o:title=""/>
+          </v:shape>
+          <o:OLEObject Type="Embed" ProgID="Equation.DSMT4" ShapeID="_x0000_i1110" DrawAspect="Content" ObjectID="_1630708586" r:id="rId28"/>
+        </w:object>
       </w:r>
       <w:r>
         <w:t xml:space="preserve"> </w:t>
       </w:r>
-      <w:r>
-        <w:t>Applications (CTAC95), Melbourne, Australia, 1995.</w:t>
+    </w:p>
+    <w:p>
+      <w:r>
+        <w:rPr>
+          <w:rFonts w:hint="eastAsia"/>
+        </w:rPr>
+        <w:lastRenderedPageBreak/>
+        <w:t>公式(</w:t>
+      </w:r>
+      <w:r>
+        <w:t>1.1)</w:t>
+      </w:r>
+      <w:r>
+        <w:rPr>
+          <w:rFonts w:hint="eastAsia"/>
+        </w:rPr>
+        <w:t>化为</w:t>
+      </w:r>
+    </w:p>
+    <w:p>
+      <w:pPr>
+        <w:pStyle w:val="MTDisplayEquation"/>
+      </w:pPr>
+      <w:r>
+        <w:tab/>
+      </w:r>
+      <w:r>
+        <w:rPr>
+          <w:position w:val="-56"/>
+        </w:rPr>
+        <w:object w:dxaOrig="3280" w:dyaOrig="1240" w14:anchorId="3F946E25">
+          <v:shape id="_x0000_i1146" type="#_x0000_t75" style="width:163.9pt;height:61.9pt" o:ole="">
+            <v:imagedata r:id="rId29" o:title=""/>
+          </v:shape>
+          <o:OLEObject Type="Embed" ProgID="Equation.DSMT4" ShapeID="_x0000_i1146" DrawAspect="Content" ObjectID="_1630708587" r:id="rId30"/>
+        </w:object>
+      </w:r>
+      <w:r>
+        <w:t xml:space="preserve"> </w:t>
+      </w:r>
+      <w:r>
+        <w:fldChar w:fldCharType="begin"/>
+      </w:r>
+      <w:r>
+        <w:instrText xml:space="preserve"> MACROBUTTON MTPlaceRef \* MERGEFORMAT </w:instrText>
+      </w:r>
+      <w:r>
+        <w:fldChar w:fldCharType="begin"/>
+      </w:r>
+      <w:r>
+        <w:instrText xml:space="preserve"> SEQ MTEqn \h \* MERGEFORMAT </w:instrText>
+      </w:r>
+      <w:r>
+        <w:fldChar w:fldCharType="end"/>
+      </w:r>
+      <w:r>
+        <w:instrText>(</w:instrText>
+      </w:r>
+      <w:fldSimple w:instr=" SEQ MTSec \c \* Arabic \* MERGEFORMAT ">
+        <w:r>
+          <w:rPr>
+            <w:noProof/>
+          </w:rPr>
+          <w:instrText>1</w:instrText>
+        </w:r>
+      </w:fldSimple>
+      <w:r>
+        <w:instrText>.</w:instrText>
+      </w:r>
+      <w:fldSimple w:instr=" SEQ MTEqn \c \* Arabic \* MERGEFORMAT ">
+        <w:r>
+          <w:rPr>
+            <w:noProof/>
+          </w:rPr>
+          <w:instrText>3</w:instrText>
+        </w:r>
+      </w:fldSimple>
+      <w:r>
+        <w:instrText>)</w:instrText>
+      </w:r>
+      <w:r>
+        <w:fldChar w:fldCharType="end"/>
+      </w:r>
+    </w:p>
+    <w:p>
+      <w:pPr>
+        <w:rPr>
+          <w:rFonts w:hint="eastAsia"/>
+        </w:rPr>
+      </w:pPr>
+    </w:p>
+    <w:p>
+      <w:pPr>
+        <w:pStyle w:val="MTDisplayEquation"/>
+        <w:rPr>
+          <w:rFonts w:hint="eastAsia"/>
+        </w:rPr>
+      </w:pPr>
+      <w:r>
+        <w:rPr>
+          <w:rFonts w:hint="eastAsia"/>
+        </w:rPr>
+        <w:t>令</w:t>
+      </w:r>
+    </w:p>
+    <w:p>
+      <w:pPr>
+        <w:pStyle w:val="MTDisplayEquation"/>
+      </w:pPr>
+      <w:r>
+        <w:tab/>
+      </w:r>
+      <w:r>
+        <w:rPr>
+          <w:position w:val="-18"/>
+        </w:rPr>
+        <w:object w:dxaOrig="1600" w:dyaOrig="499" w14:anchorId="3B89EB93">
+          <v:shape id="_x0000_i1208" type="#_x0000_t75" style="width:79.9pt;height:25.15pt" o:ole="">
+            <v:imagedata r:id="rId31" o:title=""/>
+          </v:shape>
+          <o:OLEObject Type="Embed" ProgID="Equation.DSMT4" ShapeID="_x0000_i1208" DrawAspect="Content" ObjectID="_1630708588" r:id="rId32"/>
+        </w:object>
+      </w:r>
+      <w:r>
+        <w:t xml:space="preserve"> </w:t>
+      </w:r>
+    </w:p>
+    <w:p>
+      <w:r>
+        <w:rPr>
+          <w:rFonts w:hint="eastAsia"/>
+        </w:rPr>
+        <w:t>去第一项的前</w:t>
+      </w:r>
+      <w:r>
+        <w:rPr>
+          <w:position w:val="-10"/>
+        </w:rPr>
+        <w:object w:dxaOrig="240" w:dyaOrig="260" w14:anchorId="19EE8362">
+          <v:shape id="_x0000_i1152" type="#_x0000_t75" style="width:12pt;height:13.15pt" o:ole="">
+            <v:imagedata r:id="rId33" o:title=""/>
+          </v:shape>
+          <o:OLEObject Type="Embed" ProgID="Equation.DSMT4" ShapeID="_x0000_i1152" DrawAspect="Content" ObjectID="_1630708589" r:id="rId34"/>
+        </w:object>
+      </w:r>
+      <w:r>
+        <w:rPr>
+          <w:rFonts w:hint="eastAsia"/>
+        </w:rPr>
+        <w:t>行乘以第二项得到</w:t>
+      </w:r>
+    </w:p>
+    <w:p>
+      <w:pPr>
+        <w:pStyle w:val="MTDisplayEquation"/>
+        <w:rPr>
+          <w:rFonts w:hint="eastAsia"/>
+        </w:rPr>
+      </w:pPr>
+      <w:r>
+        <w:tab/>
+      </w:r>
+      <w:r>
+        <w:rPr>
+          <w:position w:val="-58"/>
+        </w:rPr>
+        <w:object w:dxaOrig="2240" w:dyaOrig="1280" w14:anchorId="6E330DDB">
+          <v:shape id="_x0000_i1155" type="#_x0000_t75" style="width:112.15pt;height:64.15pt" o:ole="">
+            <v:imagedata r:id="rId35" o:title=""/>
+          </v:shape>
+          <o:OLEObject Type="Embed" ProgID="Equation.DSMT4" ShapeID="_x0000_i1155" DrawAspect="Content" ObjectID="_1630708590" r:id="rId36"/>
+        </w:object>
+      </w:r>
+      <w:r>
+        <w:t xml:space="preserve"> </w:t>
+      </w:r>
+      <w:r>
+        <w:fldChar w:fldCharType="begin"/>
+      </w:r>
+      <w:r>
+        <w:instrText xml:space="preserve"> MACROBUTTON MTPlaceRef \* MERGEFORMAT </w:instrText>
+      </w:r>
+      <w:r>
+        <w:fldChar w:fldCharType="begin"/>
+      </w:r>
+      <w:r>
+        <w:instrText xml:space="preserve"> SEQ MTEqn \h \* MERGEFORMAT </w:instrText>
+      </w:r>
+      <w:r>
+        <w:fldChar w:fldCharType="end"/>
+      </w:r>
+      <w:r>
+        <w:instrText>(</w:instrText>
+      </w:r>
+      <w:fldSimple w:instr=" SEQ MTSec \c \* Arabic \* MERGEFORMAT ">
+        <w:r>
+          <w:rPr>
+            <w:noProof/>
+          </w:rPr>
+          <w:instrText>1</w:instrText>
+        </w:r>
+      </w:fldSimple>
+      <w:r>
+        <w:instrText>.</w:instrText>
+      </w:r>
+      <w:fldSimple w:instr=" SEQ MTEqn \c \* Arabic \* MERGEFORMAT ">
+        <w:r>
+          <w:rPr>
+            <w:noProof/>
+          </w:rPr>
+          <w:instrText>4</w:instrText>
+        </w:r>
+      </w:fldSimple>
+      <w:r>
+        <w:instrText>)</w:instrText>
+      </w:r>
+      <w:r>
+        <w:fldChar w:fldCharType="end"/>
+      </w:r>
+    </w:p>
+    <w:p>
+      <w:pPr>
+        <w:rPr>
+          <w:rFonts w:hint="eastAsia"/>
+        </w:rPr>
+      </w:pPr>
+    </w:p>
+    <w:p>
+      <w:pPr>
+        <w:pStyle w:val="1"/>
+      </w:pPr>
+      <w:r>
+        <w:rPr>
+          <w:rFonts w:hint="eastAsia"/>
+        </w:rPr>
+        <w:t>方法1</w:t>
+      </w:r>
+      <w:r>
+        <w:t xml:space="preserve"> </w:t>
+      </w:r>
+      <w:r>
+        <w:rPr>
+          <w:rFonts w:hint="eastAsia"/>
+        </w:rPr>
+        <w:t>减少控制点的数量</w:t>
+      </w:r>
+    </w:p>
+    <w:p>
+      <w:r>
+        <w:rPr>
+          <w:rFonts w:hint="eastAsia"/>
+        </w:rPr>
+        <w:t>也就是在公式(</w:t>
+      </w:r>
+      <w:r>
+        <w:t>1.1)</w:t>
+      </w:r>
+      <w:r>
+        <w:rPr>
+          <w:rFonts w:hint="eastAsia"/>
+        </w:rPr>
+        <w:t>中使用矩阵</w:t>
+      </w:r>
+      <w:r>
+        <w:rPr>
+          <w:position w:val="-12"/>
+        </w:rPr>
+        <w:object w:dxaOrig="499" w:dyaOrig="360" w14:anchorId="5A5B68F1">
+          <v:shape id="_x0000_i1040" type="#_x0000_t75" style="width:25.15pt;height:18pt" o:ole="">
+            <v:imagedata r:id="rId37" o:title=""/>
+          </v:shape>
+          <o:OLEObject Type="Embed" ProgID="Equation.DSMT4" ShapeID="_x0000_i1040" DrawAspect="Content" ObjectID="_1630708591" r:id="rId38"/>
+        </w:object>
+      </w:r>
+      <w:r>
+        <w:rPr>
+          <w:rFonts w:hint="eastAsia"/>
+        </w:rPr>
+        <w:t>代替矩阵</w:t>
+      </w:r>
+      <w:r>
+        <w:rPr>
+          <w:position w:val="-12"/>
+        </w:rPr>
+        <w:object w:dxaOrig="480" w:dyaOrig="360" w14:anchorId="3F5A2E12">
+          <v:shape id="_x0000_i1044" type="#_x0000_t75" style="width:24pt;height:18pt" o:ole="">
+            <v:imagedata r:id="rId39" o:title=""/>
+          </v:shape>
+          <o:OLEObject Type="Embed" ProgID="Equation.DSMT4" ShapeID="_x0000_i1044" DrawAspect="Content" ObjectID="_1630708592" r:id="rId40"/>
+        </w:object>
+      </w:r>
+      <w:r>
+        <w:rPr>
+          <w:rFonts w:hint="eastAsia"/>
+        </w:rPr>
+        <w:t>，效果不好。</w:t>
+      </w:r>
+    </w:p>
+    <w:p>
+      <w:pPr>
+        <w:pStyle w:val="1"/>
+      </w:pPr>
+      <w:r>
+        <w:rPr>
+          <w:rFonts w:hint="eastAsia"/>
+        </w:rPr>
+        <w:t>方法2</w:t>
+      </w:r>
+      <w:r>
+        <w:t xml:space="preserve"> </w:t>
+      </w:r>
+      <w:r>
+        <w:rPr>
+          <w:rFonts w:hint="eastAsia"/>
+        </w:rPr>
+        <w:t>基函数子集</w:t>
+      </w:r>
+    </w:p>
+    <w:p>
+      <w:r>
+        <w:rPr>
+          <w:rFonts w:hint="eastAsia"/>
+        </w:rPr>
+        <w:t>由公式(</w:t>
+      </w:r>
+      <w:r>
+        <w:t>1.</w:t>
+      </w:r>
+      <w:r>
+        <w:t>4</w:t>
+      </w:r>
+      <w:r>
+        <w:t>)</w:t>
+      </w:r>
+      <w:r>
+        <w:rPr>
+          <w:rFonts w:hint="eastAsia"/>
+        </w:rPr>
+        <w:t>取损失函数</w:t>
+      </w:r>
+    </w:p>
+    <w:p>
+      <w:pPr>
+        <w:pStyle w:val="MTDisplayEquation"/>
+        <w:rPr>
+          <w:rFonts w:hint="eastAsia"/>
+        </w:rPr>
+      </w:pPr>
+      <w:r>
+        <w:tab/>
+      </w:r>
+      <w:r>
+        <w:rPr>
+          <w:position w:val="-24"/>
+        </w:rPr>
+        <w:object w:dxaOrig="3860" w:dyaOrig="620" w14:anchorId="0E19C3DE">
+          <v:shape id="_x0000_i1200" type="#_x0000_t75" style="width:193.15pt;height:31.15pt" o:ole="">
+            <v:imagedata r:id="rId41" o:title=""/>
+          </v:shape>
+          <o:OLEObject Type="Embed" ProgID="Equation.DSMT4" ShapeID="_x0000_i1200" DrawAspect="Content" ObjectID="_1630708593" r:id="rId42"/>
+        </w:object>
+      </w:r>
+      <w:r>
+        <w:t xml:space="preserve"> </w:t>
+      </w:r>
+    </w:p>
+    <w:p>
+      <w:r>
+        <w:rPr>
+          <w:rFonts w:hint="eastAsia"/>
+        </w:rPr>
+        <w:t>令</w:t>
+      </w:r>
+      <w:r>
+        <w:rPr>
+          <w:position w:val="-10"/>
+        </w:rPr>
+        <w:object w:dxaOrig="2240" w:dyaOrig="380" w14:anchorId="29E4E9CB">
+          <v:shape id="_x0000_i1203" type="#_x0000_t75" style="width:112.15pt;height:19.15pt" o:ole="">
+            <v:imagedata r:id="rId43" o:title=""/>
+          </v:shape>
+          <o:OLEObject Type="Embed" ProgID="Equation.DSMT4" ShapeID="_x0000_i1203" DrawAspect="Content" ObjectID="_1630708594" r:id="rId44"/>
+        </w:object>
+      </w:r>
+      <w:r>
+        <w:rPr>
+          <w:rFonts w:hint="eastAsia"/>
+        </w:rPr>
+        <w:t>得到</w:t>
+      </w:r>
+    </w:p>
+    <w:p>
+      <w:pPr>
+        <w:pStyle w:val="MTDisplayEquation"/>
+      </w:pPr>
+      <w:r>
+        <w:tab/>
+      </w:r>
+      <w:r>
+        <w:rPr>
+          <w:position w:val="-38"/>
+        </w:rPr>
+        <w:object w:dxaOrig="3280" w:dyaOrig="880" w14:anchorId="0E63B6AA">
+          <v:shape id="_x0000_i1206" type="#_x0000_t75" style="width:163.9pt;height:43.9pt" o:ole="">
+            <v:imagedata r:id="rId45" o:title=""/>
+          </v:shape>
+          <o:OLEObject Type="Embed" ProgID="Equation.DSMT4" ShapeID="_x0000_i1206" DrawAspect="Content" ObjectID="_1630708595" r:id="rId46"/>
+        </w:object>
+      </w:r>
+      <w:r>
+        <w:t xml:space="preserve"> </w:t>
+      </w:r>
+      <w:r>
+        <w:fldChar w:fldCharType="begin"/>
+      </w:r>
+      <w:r>
+        <w:instrText xml:space="preserve"> MACROBUTTON MTPlaceRef \* MERGEFORMAT </w:instrText>
+      </w:r>
+      <w:r>
+        <w:fldChar w:fldCharType="begin"/>
+      </w:r>
+      <w:r>
+        <w:instrText xml:space="preserve"> SEQ MTEqn \h \* MERGEFORMAT </w:instrText>
+      </w:r>
+      <w:r>
+        <w:fldChar w:fldCharType="end"/>
+      </w:r>
+      <w:r>
+        <w:instrText>(</w:instrText>
+      </w:r>
+      <w:fldSimple w:instr=" SEQ MTSec \c \* Arabic \* MERGEFORMAT ">
+        <w:r>
+          <w:rPr>
+            <w:noProof/>
+          </w:rPr>
+          <w:instrText>1</w:instrText>
+        </w:r>
+      </w:fldSimple>
+      <w:r>
+        <w:instrText>.</w:instrText>
+      </w:r>
+      <w:fldSimple w:instr=" SEQ MTEqn \c \* Arabic \* MERGEFORMAT ">
+        <w:r>
+          <w:rPr>
+            <w:noProof/>
+          </w:rPr>
+          <w:instrText>5</w:instrText>
+        </w:r>
+      </w:fldSimple>
+      <w:r>
+        <w:instrText>)</w:instrText>
+      </w:r>
+      <w:r>
+        <w:fldChar w:fldCharType="end"/>
+      </w:r>
+    </w:p>
+    <w:p>
+      <w:pPr>
+        <w:rPr>
+          <w:rFonts w:hint="eastAsia"/>
+        </w:rPr>
+      </w:pPr>
+      <w:r>
+        <w:rPr>
+          <w:rFonts w:hint="eastAsia"/>
+        </w:rPr>
+        <w:t>取前</w:t>
+      </w:r>
+      <w:r>
+        <w:rPr>
+          <w:position w:val="-6"/>
+        </w:rPr>
+        <w:object w:dxaOrig="260" w:dyaOrig="220" w14:anchorId="1F7E190D">
+          <v:shape id="_x0000_i1212" type="#_x0000_t75" style="width:13.15pt;height:10.9pt" o:ole="">
+            <v:imagedata r:id="rId47" o:title=""/>
+          </v:shape>
+          <o:OLEObject Type="Embed" ProgID="Equation.DSMT4" ShapeID="_x0000_i1212" DrawAspect="Content" ObjectID="_1630708596" r:id="rId48"/>
+        </w:object>
+      </w:r>
+      <w:r>
+        <w:rPr>
+          <w:rFonts w:hint="eastAsia"/>
+        </w:rPr>
+        <w:t>行得到</w:t>
+      </w:r>
+      <w:r>
+        <w:t xml:space="preserve"> </w:t>
+      </w:r>
+    </w:p>
+    <w:p>
+      <w:pPr>
+        <w:pStyle w:val="MTDisplayEquation"/>
+        <w:rPr>
+          <w:rFonts w:hint="eastAsia"/>
+        </w:rPr>
+      </w:pPr>
+      <w:r>
+        <w:tab/>
+      </w:r>
+      <w:r>
+        <w:rPr>
+          <w:position w:val="-34"/>
+        </w:rPr>
+        <w:object w:dxaOrig="3060" w:dyaOrig="800" w14:anchorId="0E613650">
+          <v:shape id="_x0000_i1219" type="#_x0000_t75" style="width:153pt;height:40.15pt" o:ole="">
+            <v:imagedata r:id="rId49" o:title=""/>
+          </v:shape>
+          <o:OLEObject Type="Embed" ProgID="Equation.DSMT4" ShapeID="_x0000_i1219" DrawAspect="Content" ObjectID="_1630708597" r:id="rId50"/>
+        </w:object>
+      </w:r>
+      <w:r>
+        <w:t xml:space="preserve"> </w:t>
+      </w:r>
+    </w:p>
+    <w:p>
+      <w:r>
+        <w:rPr>
+          <w:rFonts w:hint="eastAsia"/>
+        </w:rPr>
+        <w:t>即</w:t>
+      </w:r>
+    </w:p>
+    <w:p>
+      <w:pPr>
+        <w:pStyle w:val="MTDisplayEquation"/>
+        <w:rPr>
+          <w:rFonts w:hint="eastAsia"/>
+        </w:rPr>
+      </w:pPr>
+      <w:r>
+        <w:tab/>
+      </w:r>
+      <w:r>
+        <w:rPr>
+          <w:position w:val="-36"/>
+        </w:rPr>
+        <w:object w:dxaOrig="4180" w:dyaOrig="840" w14:anchorId="04B1FD92">
+          <v:shape id="_x0000_i1232" type="#_x0000_t75" style="width:208.9pt;height:42pt" o:ole="">
+            <v:imagedata r:id="rId51" o:title=""/>
+          </v:shape>
+          <o:OLEObject Type="Embed" ProgID="Equation.DSMT4" ShapeID="_x0000_i1232" DrawAspect="Content" ObjectID="_1630708598" r:id="rId52"/>
+        </w:object>
+      </w:r>
+      <w:r>
+        <w:t xml:space="preserve"> </w:t>
+      </w:r>
+    </w:p>
+    <w:p>
+      <w:r>
+        <w:rPr>
+          <w:rFonts w:hint="eastAsia"/>
+        </w:rPr>
+        <w:t>化简得到</w:t>
+      </w:r>
+    </w:p>
+    <w:p>
+      <w:pPr>
+        <w:pStyle w:val="MTDisplayEquation"/>
+        <w:rPr>
+          <w:rFonts w:hint="eastAsia"/>
+        </w:rPr>
+      </w:pPr>
+      <w:r>
+        <w:lastRenderedPageBreak/>
+        <w:tab/>
+      </w:r>
+      <w:r>
+        <w:rPr>
+          <w:position w:val="-36"/>
+        </w:rPr>
+        <w:object w:dxaOrig="2880" w:dyaOrig="840" w14:anchorId="3A3FB7F5">
+          <v:shape id="_x0000_i1234" type="#_x0000_t75" style="width:2in;height:42pt" o:ole="">
+            <v:imagedata r:id="rId53" o:title=""/>
+          </v:shape>
+          <o:OLEObject Type="Embed" ProgID="Equation.DSMT4" ShapeID="_x0000_i1234" DrawAspect="Content" ObjectID="_1630708599" r:id="rId54"/>
+        </w:object>
+      </w:r>
+      <w:r>
+        <w:t xml:space="preserve"> </w:t>
+      </w:r>
+    </w:p>
+    <w:p>
+      <w:r>
+        <w:t xml:space="preserve"> </w:t>
+      </w:r>
+      <w:r>
+        <w:rPr>
+          <w:rFonts w:hint="eastAsia"/>
+        </w:rPr>
+        <w:t>假设</w:t>
+      </w:r>
+      <w:r>
+        <w:rPr>
+          <w:position w:val="-4"/>
+        </w:rPr>
+        <w:object w:dxaOrig="240" w:dyaOrig="320" w14:anchorId="4A64FFF2">
+          <v:shape id="_x0000_i1237" type="#_x0000_t75" style="width:12pt;height:16.15pt" o:ole="">
+            <v:imagedata r:id="rId55" o:title=""/>
+          </v:shape>
+          <o:OLEObject Type="Embed" ProgID="Equation.DSMT4" ShapeID="_x0000_i1237" DrawAspect="Content" ObjectID="_1630708600" r:id="rId56"/>
+        </w:object>
+      </w:r>
+      <w:r>
+        <w:rPr>
+          <w:rFonts w:hint="eastAsia"/>
+        </w:rPr>
+        <w:t>为</w:t>
+      </w:r>
+      <w:r>
+        <w:rPr>
+          <w:position w:val="-4"/>
+        </w:rPr>
+        <w:object w:dxaOrig="240" w:dyaOrig="260" w14:anchorId="602909D3">
+          <v:shape id="_x0000_i1240" type="#_x0000_t75" style="width:12pt;height:13.15pt" o:ole="">
+            <v:imagedata r:id="rId57" o:title=""/>
+          </v:shape>
+          <o:OLEObject Type="Embed" ProgID="Equation.DSMT4" ShapeID="_x0000_i1240" DrawAspect="Content" ObjectID="_1630708601" r:id="rId58"/>
+        </w:object>
+      </w:r>
+      <w:r>
+        <w:rPr>
+          <w:rFonts w:hint="eastAsia"/>
+        </w:rPr>
+        <w:t>的前</w:t>
+      </w:r>
+      <w:r>
+        <w:rPr>
+          <w:position w:val="-6"/>
+        </w:rPr>
+        <w:object w:dxaOrig="260" w:dyaOrig="220" w14:anchorId="5BD03823">
+          <v:shape id="_x0000_i1243" type="#_x0000_t75" style="width:13.15pt;height:10.9pt" o:ole="">
+            <v:imagedata r:id="rId59" o:title=""/>
+          </v:shape>
+          <o:OLEObject Type="Embed" ProgID="Equation.DSMT4" ShapeID="_x0000_i1243" DrawAspect="Content" ObjectID="_1630708602" r:id="rId60"/>
+        </w:object>
+      </w:r>
+      <w:r>
+        <w:rPr>
+          <w:rFonts w:hint="eastAsia"/>
+        </w:rPr>
+        <w:t>行，假设</w:t>
+      </w:r>
+      <w:r>
+        <w:rPr>
+          <w:position w:val="-6"/>
+        </w:rPr>
+        <w:object w:dxaOrig="880" w:dyaOrig="380" w14:anchorId="6779565E">
+          <v:shape id="_x0000_i1298" type="#_x0000_t75" style="width:43.9pt;height:19.15pt" o:ole="">
+            <v:imagedata r:id="rId61" o:title=""/>
+          </v:shape>
+          <o:OLEObject Type="Embed" ProgID="Equation.DSMT4" ShapeID="_x0000_i1298" DrawAspect="Content" ObjectID="_1630708603" r:id="rId62"/>
+        </w:object>
+      </w:r>
+      <w:r>
+        <w:rPr>
+          <w:rFonts w:hint="eastAsia"/>
+        </w:rPr>
+        <w:t>，公式(</w:t>
+      </w:r>
+      <w:r>
+        <w:t>1.4)</w:t>
+      </w:r>
+      <w:r>
+        <w:rPr>
+          <w:rFonts w:hint="eastAsia"/>
+        </w:rPr>
+        <w:t>化为</w:t>
+      </w:r>
+    </w:p>
+    <w:p>
+      <w:pPr>
+        <w:pStyle w:val="MTDisplayEquation"/>
+      </w:pPr>
+      <w:r>
+        <w:tab/>
+      </w:r>
+      <w:r>
+        <w:rPr>
+          <w:position w:val="-58"/>
+        </w:rPr>
+        <w:object w:dxaOrig="3280" w:dyaOrig="1280" w14:anchorId="08AE100D">
+          <v:shape id="_x0000_i1301" type="#_x0000_t75" style="width:163.9pt;height:64.15pt" o:ole="">
+            <v:imagedata r:id="rId63" o:title=""/>
+          </v:shape>
+          <o:OLEObject Type="Embed" ProgID="Equation.DSMT4" ShapeID="_x0000_i1301" DrawAspect="Content" ObjectID="_1630708604" r:id="rId64"/>
+        </w:object>
+      </w:r>
+      <w:r>
+        <w:t xml:space="preserve"> </w:t>
+      </w:r>
+    </w:p>
+    <w:p>
+      <w:pPr>
+        <w:pStyle w:val="1"/>
+      </w:pPr>
+      <w:r>
+        <w:rPr>
+          <w:rFonts w:hint="eastAsia"/>
+        </w:rPr>
+        <w:t>方法3</w:t>
+      </w:r>
+      <w:r>
+        <w:t xml:space="preserve"> </w:t>
+      </w:r>
+      <w:r>
+        <w:rPr>
+          <w:rFonts w:hint="eastAsia"/>
+        </w:rPr>
+        <w:t>矩阵近似</w:t>
+      </w:r>
+    </w:p>
+    <w:p>
+      <w:r>
+        <w:rPr>
+          <w:rFonts w:hint="eastAsia"/>
+        </w:rPr>
+        <w:t>假设</w:t>
+      </w:r>
+      <w:r>
+        <w:t xml:space="preserve"> </w:t>
+      </w:r>
+    </w:p>
+    <w:p>
+      <w:pPr>
+        <w:pStyle w:val="MTDisplayEquation"/>
+        <w:rPr>
+          <w:rFonts w:hint="eastAsia"/>
+        </w:rPr>
+      </w:pPr>
+      <w:r>
+        <w:tab/>
+      </w:r>
+      <w:r>
+        <w:rPr>
+          <w:position w:val="-30"/>
+        </w:rPr>
+        <w:object w:dxaOrig="1980" w:dyaOrig="720" w14:anchorId="296226B9">
+          <v:shape id="_x0000_i1305" type="#_x0000_t75" style="width:99pt;height:36pt" o:ole="">
+            <v:imagedata r:id="rId65" o:title=""/>
+          </v:shape>
+          <o:OLEObject Type="Embed" ProgID="Equation.DSMT4" ShapeID="_x0000_i1305" DrawAspect="Content" ObjectID="_1630708605" r:id="rId66"/>
+        </w:object>
+      </w:r>
+      <w:r>
+        <w:t xml:space="preserve"> </w:t>
+      </w:r>
+    </w:p>
+    <w:p>
+      <w:r>
+        <w:rPr>
+          <w:rFonts w:hint="eastAsia"/>
+        </w:rPr>
+        <w:t>并且</w:t>
+      </w:r>
+      <w:r>
+        <w:rPr>
+          <w:position w:val="-14"/>
+        </w:rPr>
+        <w:object w:dxaOrig="1060" w:dyaOrig="400" w14:anchorId="61B1764B">
+          <v:shape id="_x0000_i1310" type="#_x0000_t75" style="width:52.9pt;height:19.9pt" o:ole="">
+            <v:imagedata r:id="rId67" o:title=""/>
+          </v:shape>
+          <o:OLEObject Type="Embed" ProgID="Equation.DSMT4" ShapeID="_x0000_i1310" DrawAspect="Content" ObjectID="_1630708606" r:id="rId68"/>
+        </w:object>
+      </w:r>
+      <w:r>
+        <w:rPr>
+          <w:rFonts w:hint="eastAsia"/>
+        </w:rPr>
+        <w:t>，假设</w:t>
+      </w:r>
+      <w:r>
+        <w:rPr>
+          <w:position w:val="-6"/>
+        </w:rPr>
+        <w:object w:dxaOrig="1120" w:dyaOrig="320" w14:anchorId="6397B056">
+          <v:shape id="_x0000_i1313" type="#_x0000_t75" style="width:55.9pt;height:16.15pt" o:ole="">
+            <v:imagedata r:id="rId69" o:title=""/>
+          </v:shape>
+          <o:OLEObject Type="Embed" ProgID="Equation.DSMT4" ShapeID="_x0000_i1313" DrawAspect="Content" ObjectID="_1630708607" r:id="rId70"/>
+        </w:object>
+      </w:r>
+      <w:r>
+        <w:rPr>
+          <w:rFonts w:hint="eastAsia"/>
+        </w:rPr>
+        <w:t>，则有</w:t>
+      </w:r>
+      <w:r>
+        <w:rPr>
+          <w:position w:val="-6"/>
+        </w:rPr>
+        <w:object w:dxaOrig="1420" w:dyaOrig="320" w14:anchorId="35463317">
+          <v:shape id="_x0000_i1316" type="#_x0000_t75" style="width:70.9pt;height:16.15pt" o:ole="">
+            <v:imagedata r:id="rId71" o:title=""/>
+          </v:shape>
+          <o:OLEObject Type="Embed" ProgID="Equation.DSMT4" ShapeID="_x0000_i1316" DrawAspect="Content" ObjectID="_1630708608" r:id="rId72"/>
+        </w:object>
+      </w:r>
+      <w:r>
+        <w:t>,</w:t>
+      </w:r>
+      <w:r>
+        <w:rPr>
+          <w:rFonts w:hint="eastAsia"/>
+        </w:rPr>
+        <w:t>上式可化为</w:t>
+      </w:r>
+    </w:p>
+    <w:p>
+      <w:pPr>
+        <w:pStyle w:val="MTDisplayEquation"/>
+        <w:rPr>
+          <w:rFonts w:hint="eastAsia"/>
+        </w:rPr>
+      </w:pPr>
+      <w:r>
+        <w:tab/>
+      </w:r>
+      <w:r>
+        <w:rPr>
+          <w:position w:val="-106"/>
+        </w:rPr>
+        <w:object w:dxaOrig="3260" w:dyaOrig="2280" w14:anchorId="02468864">
+          <v:shape id="_x0000_i1326" type="#_x0000_t75" style="width:163.15pt;height:114pt" o:ole="">
+            <v:imagedata r:id="rId73" o:title=""/>
+          </v:shape>
+          <o:OLEObject Type="Embed" ProgID="Equation.DSMT4" ShapeID="_x0000_i1326" DrawAspect="Content" ObjectID="_1630708609" r:id="rId74"/>
+        </w:object>
+      </w:r>
+      <w:r>
+        <w:t xml:space="preserve"> </w:t>
+      </w:r>
+    </w:p>
+    <w:p>
+      <w:r>
+        <w:rPr>
+          <w:rFonts w:hint="eastAsia"/>
+        </w:rPr>
+        <w:t>即</w:t>
+      </w:r>
+      <w:r>
+        <w:rPr>
+          <w:position w:val="-6"/>
+        </w:rPr>
+        <w:object w:dxaOrig="1040" w:dyaOrig="380" w14:anchorId="016A8D07">
+          <v:shape id="_x0000_i1329" type="#_x0000_t75" style="width:52.15pt;height:19.15pt" o:ole="">
+            <v:imagedata r:id="rId75" o:title=""/>
+          </v:shape>
+          <o:OLEObject Type="Embed" ProgID="Equation.DSMT4" ShapeID="_x0000_i1329" DrawAspect="Content" ObjectID="_1630708610" r:id="rId76"/>
+        </w:object>
+      </w:r>
+      <w:r>
+        <w:rPr>
+          <w:rFonts w:hint="eastAsia"/>
+        </w:rPr>
+        <w:t>，其中有</w:t>
+      </w:r>
+    </w:p>
+    <w:p>
+      <w:r>
+        <w:t xml:space="preserve"> </w:t>
+      </w:r>
+    </w:p>
+    <w:p>
+      <w:pPr>
+        <w:pStyle w:val="MTDisplayEquation"/>
+        <w:rPr>
+          <w:rFonts w:hint="eastAsia"/>
+        </w:rPr>
+      </w:pPr>
+      <w:r>
+        <w:tab/>
+      </w:r>
+      <w:r>
+        <w:rPr>
+          <w:position w:val="-30"/>
+        </w:rPr>
+        <w:object w:dxaOrig="1440" w:dyaOrig="720" w14:anchorId="7F2EE0CC">
+          <v:shape id="_x0000_i1332" type="#_x0000_t75" style="width:1in;height:36pt" o:ole="">
+            <v:imagedata r:id="rId77" o:title=""/>
+          </v:shape>
+          <o:OLEObject Type="Embed" ProgID="Equation.DSMT4" ShapeID="_x0000_i1332" DrawAspect="Content" ObjectID="_1630708611" r:id="rId78"/>
+        </w:object>
+      </w:r>
+      <w:r>
+        <w:t xml:space="preserve"> </w:t>
+      </w:r>
+    </w:p>
+    <w:p>
+      <w:r>
+        <w:rPr>
+          <w:rFonts w:hint="eastAsia"/>
+        </w:rPr>
+        <w:t>令</w:t>
+      </w:r>
+      <w:r>
+        <w:rPr>
+          <w:position w:val="-6"/>
+        </w:rPr>
+        <w:object w:dxaOrig="999" w:dyaOrig="340" w14:anchorId="6C3AEA80">
+          <v:shape id="_x0000_i1335" type="#_x0000_t75" style="width:49.9pt;height:16.9pt" o:ole="">
+            <v:imagedata r:id="rId79" o:title=""/>
+          </v:shape>
+          <o:OLEObject Type="Embed" ProgID="Equation.DSMT4" ShapeID="_x0000_i1335" DrawAspect="Content" ObjectID="_1630708612" r:id="rId80"/>
+        </w:object>
+      </w:r>
+      <w:r>
+        <w:rPr>
+          <w:rFonts w:hint="eastAsia"/>
+        </w:rPr>
+        <w:t>所以有</w:t>
+      </w:r>
+      <w:r>
+        <w:rPr>
+          <w:position w:val="-4"/>
+        </w:rPr>
+        <w:object w:dxaOrig="800" w:dyaOrig="340" w14:anchorId="6BB6A312">
+          <v:shape id="_x0000_i1338" type="#_x0000_t75" style="width:40.15pt;height:16.9pt" o:ole="">
+            <v:imagedata r:id="rId81" o:title=""/>
+          </v:shape>
+          <o:OLEObject Type="Embed" ProgID="Equation.DSMT4" ShapeID="_x0000_i1338" DrawAspect="Content" ObjectID="_1630708613" r:id="rId82"/>
+        </w:object>
+      </w:r>
+      <w:r>
+        <w:rPr>
+          <w:rFonts w:hint="eastAsia"/>
+        </w:rPr>
+        <w:t>，再令</w:t>
+      </w:r>
+      <w:r>
+        <w:rPr>
+          <w:position w:val="-10"/>
+        </w:rPr>
+        <w:object w:dxaOrig="2580" w:dyaOrig="360" w14:anchorId="70D58C8D">
+          <v:shape id="_x0000_i1343" type="#_x0000_t75" style="width:129pt;height:18pt" o:ole="">
+            <v:imagedata r:id="rId83" o:title=""/>
+          </v:shape>
+          <o:OLEObject Type="Embed" ProgID="Equation.DSMT4" ShapeID="_x0000_i1343" DrawAspect="Content" ObjectID="_1630708614" r:id="rId84"/>
+        </w:object>
+      </w:r>
+      <w:r>
+        <w:rPr>
+          <w:rFonts w:hint="eastAsia"/>
+        </w:rPr>
+        <w:t>，因此有</w:t>
+      </w:r>
+    </w:p>
+    <w:p>
+      <w:pPr>
+        <w:pStyle w:val="MTDisplayEquation"/>
+      </w:pPr>
+      <w:r>
+        <w:tab/>
+      </w:r>
+      <w:r>
+        <w:rPr>
+          <w:position w:val="-10"/>
+        </w:rPr>
+        <w:object w:dxaOrig="2820" w:dyaOrig="360" w14:anchorId="26BDED21">
+          <v:shape id="_x0000_i1347" type="#_x0000_t75" style="width:141pt;height:18pt" o:ole="">
+            <v:imagedata r:id="rId85" o:title=""/>
+          </v:shape>
+          <o:OLEObject Type="Embed" ProgID="Equation.DSMT4" ShapeID="_x0000_i1347" DrawAspect="Content" ObjectID="_1630708615" r:id="rId86"/>
+        </w:object>
+      </w:r>
+      <w:r>
+        <w:t xml:space="preserve"> </w:t>
+      </w:r>
+    </w:p>
+    <w:p>
+      <w:pPr>
+        <w:rPr>
+          <w:rFonts w:hint="eastAsia"/>
+        </w:rPr>
+      </w:pPr>
+      <w:r>
+        <w:rPr>
+          <w:rFonts w:hint="eastAsia"/>
+        </w:rPr>
+        <w:t>并且有</w:t>
+      </w:r>
+      <w:r>
+        <w:rPr>
+          <w:position w:val="-6"/>
+        </w:rPr>
+        <w:object w:dxaOrig="999" w:dyaOrig="360" w14:anchorId="40982732">
+          <v:shape id="_x0000_i1351" type="#_x0000_t75" style="width:49.9pt;height:18pt" o:ole="">
+            <v:imagedata r:id="rId87" o:title=""/>
+          </v:shape>
+          <o:OLEObject Type="Embed" ProgID="Equation.DSMT4" ShapeID="_x0000_i1351" DrawAspect="Content" ObjectID="_1630708616" r:id="rId88"/>
+        </w:object>
+      </w:r>
+      <w:r>
+        <w:rPr>
+          <w:rFonts w:hint="eastAsia"/>
+        </w:rPr>
+        <w:t>，所以</w:t>
+      </w:r>
+      <w:r>
+        <w:rPr>
+          <w:position w:val="-6"/>
+        </w:rPr>
+        <w:object w:dxaOrig="240" w:dyaOrig="279" w14:anchorId="07E8BDBB">
+          <v:shape id="_x0000_i1354" type="#_x0000_t75" style="width:12pt;height:13.9pt" o:ole="">
+            <v:imagedata r:id="rId89" o:title=""/>
+          </v:shape>
+          <o:OLEObject Type="Embed" ProgID="Equation.DSMT4" ShapeID="_x0000_i1354" DrawAspect="Content" ObjectID="_1630708617" r:id="rId90"/>
+        </w:object>
+      </w:r>
+      <w:r>
+        <w:rPr>
+          <w:rFonts w:hint="eastAsia"/>
+        </w:rPr>
+        <w:t>包含了</w:t>
+      </w:r>
+      <w:r>
+        <w:rPr>
+          <w:position w:val="-4"/>
+        </w:rPr>
+        <w:object w:dxaOrig="260" w:dyaOrig="340" w14:anchorId="6BD450BE">
+          <v:shape id="_x0000_i1357" type="#_x0000_t75" style="width:13.15pt;height:16.9pt" o:ole="">
+            <v:imagedata r:id="rId91" o:title=""/>
+          </v:shape>
+          <o:OLEObject Type="Embed" ProgID="Equation.DSMT4" ShapeID="_x0000_i1357" DrawAspect="Content" ObjectID="_1630708618" r:id="rId92"/>
+        </w:object>
+      </w:r>
+      <w:r>
+        <w:rPr>
+          <w:rFonts w:hint="eastAsia"/>
+        </w:rPr>
+        <w:t>的</w:t>
+      </w:r>
+      <w:r>
+        <w:rPr>
+          <w:position w:val="-6"/>
+        </w:rPr>
+        <w:object w:dxaOrig="260" w:dyaOrig="220" w14:anchorId="2EF6829D">
+          <v:shape id="_x0000_i1360" type="#_x0000_t75" style="width:13.15pt;height:10.9pt" o:ole="">
+            <v:imagedata r:id="rId93" o:title=""/>
+          </v:shape>
+          <o:OLEObject Type="Embed" ProgID="Equation.DSMT4" ShapeID="_x0000_i1360" DrawAspect="Content" ObjectID="_1630708619" r:id="rId94"/>
+        </w:object>
+      </w:r>
+      <w:r>
+        <w:rPr>
+          <w:rFonts w:hint="eastAsia"/>
+        </w:rPr>
+        <w:t>个正交特征向量。</w:t>
+      </w:r>
+      <w:r>
+        <w:rPr>
+          <w:rFonts w:hint="eastAsia"/>
+        </w:rPr>
+        <w:t>根据分块矩阵求逆公式有</w:t>
+      </w:r>
+      <w:r>
+        <w:t xml:space="preserve">    </w:t>
+      </w:r>
+    </w:p>
+    <w:p>
+      <w:r>
+        <w:t xml:space="preserve"> </w:t>
+      </w:r>
+    </w:p>
+    <w:p>
+      <w:pPr>
+        <w:pStyle w:val="MTDisplayEquation"/>
+        <w:rPr>
+          <w:rFonts w:hint="eastAsia"/>
+        </w:rPr>
+      </w:pPr>
+      <w:r>
+        <w:tab/>
+      </w:r>
+      <w:r>
+        <w:rPr>
+          <w:position w:val="-32"/>
+        </w:rPr>
+        <w:object w:dxaOrig="5400" w:dyaOrig="760" w14:anchorId="7863BA21">
+          <v:shape id="_x0000_i2200" type="#_x0000_t75" style="width:270pt;height:37.9pt" o:ole="">
+            <v:imagedata r:id="rId95" o:title=""/>
+          </v:shape>
+          <o:OLEObject Type="Embed" ProgID="Equation.DSMT4" ShapeID="_x0000_i2200" DrawAspect="Content" ObjectID="_1630708620" r:id="rId96"/>
+        </w:object>
+      </w:r>
+      <w:r>
+        <w:t xml:space="preserve"> </w:t>
+      </w:r>
+      <w:r>
+        <w:fldChar w:fldCharType="begin"/>
+      </w:r>
+      <w:r>
+        <w:instrText xml:space="preserve"> MACROBUTTON MTPlaceRef \* MERGEFORMAT </w:instrText>
+      </w:r>
+      <w:r>
+        <w:fldChar w:fldCharType="begin"/>
+      </w:r>
+      <w:r>
+        <w:instrText xml:space="preserve"> SEQ MTEqn \h \* MERGEFORMAT </w:instrText>
+      </w:r>
+      <w:r>
+        <w:fldChar w:fldCharType="end"/>
+      </w:r>
+      <w:r>
+        <w:instrText>(</w:instrText>
+      </w:r>
+      <w:fldSimple w:instr=" SEQ MTSec \c \* Arabic \* MERGEFORMAT ">
+        <w:r>
+          <w:rPr>
+            <w:noProof/>
+          </w:rPr>
+          <w:instrText>1</w:instrText>
+        </w:r>
+      </w:fldSimple>
+      <w:r>
+        <w:instrText>.</w:instrText>
+      </w:r>
+      <w:fldSimple w:instr=" SEQ MTEqn \c \* Arabic \* MERGEFORMAT ">
+        <w:r>
+          <w:rPr>
+            <w:noProof/>
+          </w:rPr>
+          <w:instrText>6</w:instrText>
+        </w:r>
+      </w:fldSimple>
+      <w:r>
+        <w:instrText>)</w:instrText>
+      </w:r>
+      <w:r>
+        <w:fldChar w:fldCharType="end"/>
+      </w:r>
+    </w:p>
+    <w:p>
+      <w:r>
+        <w:rPr>
+          <w:rFonts w:hint="eastAsia"/>
+        </w:rPr>
+        <w:lastRenderedPageBreak/>
+        <w:t>并且有</w:t>
+      </w:r>
+    </w:p>
+    <w:p>
+      <w:pPr>
+        <w:pStyle w:val="MTDisplayEquation"/>
+        <w:rPr>
+          <w:rFonts w:hint="eastAsia"/>
+        </w:rPr>
+      </w:pPr>
+      <w:r>
+        <w:tab/>
+      </w:r>
+      <w:r>
+        <w:rPr>
+          <w:position w:val="-76"/>
+        </w:rPr>
+        <w:object w:dxaOrig="4440" w:dyaOrig="1640" w14:anchorId="55D73479">
+          <v:shape id="_x0000_i1369" type="#_x0000_t75" style="width:222pt;height:82.15pt" o:ole="">
+            <v:imagedata r:id="rId97" o:title=""/>
+          </v:shape>
+          <o:OLEObject Type="Embed" ProgID="Equation.DSMT4" ShapeID="_x0000_i1369" DrawAspect="Content" ObjectID="_1630708621" r:id="rId98"/>
+        </w:object>
+      </w:r>
+      <w:r>
+        <w:t xml:space="preserve"> </w:t>
+      </w:r>
+    </w:p>
+    <w:p>
+      <w:r>
+        <w:rPr>
+          <w:rFonts w:hint="eastAsia"/>
+        </w:rPr>
+        <w:t>使用N</w:t>
+      </w:r>
+      <w:r>
+        <w:t>ystrom</w:t>
+      </w:r>
+      <w:r>
+        <w:rPr>
+          <w:rFonts w:hint="eastAsia"/>
+        </w:rPr>
+        <w:t>方法对</w:t>
+      </w:r>
+      <w:r>
+        <w:rPr>
+          <w:position w:val="-4"/>
+        </w:rPr>
+        <w:object w:dxaOrig="260" w:dyaOrig="260" w14:anchorId="397F76C1">
+          <v:shape id="_x0000_i1376" type="#_x0000_t75" style="width:13.15pt;height:13.15pt" o:ole="">
+            <v:imagedata r:id="rId99" o:title=""/>
+          </v:shape>
+          <o:OLEObject Type="Embed" ProgID="Equation.DSMT4" ShapeID="_x0000_i1376" DrawAspect="Content" ObjectID="_1630708622" r:id="rId100"/>
+        </w:object>
+      </w:r>
+      <w:r>
+        <w:rPr>
+          <w:rFonts w:hint="eastAsia"/>
+        </w:rPr>
+        <w:t>取近似</w:t>
+      </w:r>
+      <w:r>
+        <w:rPr>
+          <w:position w:val="-4"/>
+        </w:rPr>
+        <w:object w:dxaOrig="260" w:dyaOrig="340" w14:anchorId="4601E8ED">
+          <v:shape id="_x0000_i1379" type="#_x0000_t75" style="width:13.15pt;height:16.9pt" o:ole="">
+            <v:imagedata r:id="rId101" o:title=""/>
+          </v:shape>
+          <o:OLEObject Type="Embed" ProgID="Equation.DSMT4" ShapeID="_x0000_i1379" DrawAspect="Content" ObjectID="_1630708623" r:id="rId102"/>
+        </w:object>
+      </w:r>
+      <w:r>
+        <w:rPr>
+          <w:rFonts w:hint="eastAsia"/>
+        </w:rPr>
+        <w:t>，并且有</w:t>
+      </w:r>
+      <w:r>
+        <w:rPr>
+          <w:position w:val="-6"/>
+        </w:rPr>
+        <w:object w:dxaOrig="1380" w:dyaOrig="400" w14:anchorId="49020893">
+          <v:shape id="_x0000_i1389" type="#_x0000_t75" style="width:69pt;height:19.9pt" o:ole="">
+            <v:imagedata r:id="rId103" o:title=""/>
+          </v:shape>
+          <o:OLEObject Type="Embed" ProgID="Equation.DSMT4" ShapeID="_x0000_i1389" DrawAspect="Content" ObjectID="_1630708624" r:id="rId104"/>
+        </w:object>
+      </w:r>
+      <w:r>
+        <w:rPr>
+          <w:rFonts w:hint="eastAsia"/>
+        </w:rPr>
+        <w:t>，代入上式得到</w:t>
+      </w:r>
+      <w:r>
+        <w:rPr>
+          <w:rFonts w:hint="eastAsia"/>
+        </w:rPr>
+        <w:t>近似解</w:t>
+      </w:r>
+    </w:p>
+    <w:p>
+      <w:pPr>
+        <w:pStyle w:val="MTDisplayEquation"/>
+      </w:pPr>
+      <w:r>
+        <w:tab/>
+      </w:r>
+      <w:r>
+        <w:rPr>
+          <w:position w:val="-48"/>
+        </w:rPr>
+        <w:object w:dxaOrig="3300" w:dyaOrig="1440" w14:anchorId="3CD13A85">
+          <v:shape id="_x0000_i1533" type="#_x0000_t75" style="width:165pt;height:1in" o:ole="">
+            <v:imagedata r:id="rId105" o:title=""/>
+          </v:shape>
+          <o:OLEObject Type="Embed" ProgID="Equation.DSMT4" ShapeID="_x0000_i1533" DrawAspect="Content" ObjectID="_1630708625" r:id="rId106"/>
+        </w:object>
+      </w:r>
+      <w:r>
+        <w:t xml:space="preserve"> </w:t>
+      </w:r>
+      <w:r>
+        <w:fldChar w:fldCharType="begin"/>
+      </w:r>
+      <w:r>
+        <w:instrText xml:space="preserve"> MACROBUTTON MTPlaceRef \* MERGEFORMAT </w:instrText>
+      </w:r>
+      <w:r>
+        <w:fldChar w:fldCharType="begin"/>
+      </w:r>
+      <w:r>
+        <w:instrText xml:space="preserve"> SEQ MTEqn \h \* MERGEFORMAT </w:instrText>
+      </w:r>
+      <w:r>
+        <w:fldChar w:fldCharType="end"/>
+      </w:r>
+      <w:r>
+        <w:instrText>(</w:instrText>
+      </w:r>
+      <w:fldSimple w:instr=" SEQ MTSec \c \* Arabic \* MERGEFORMAT ">
+        <w:r>
+          <w:rPr>
+            <w:noProof/>
+          </w:rPr>
+          <w:instrText>1</w:instrText>
+        </w:r>
+      </w:fldSimple>
+      <w:r>
+        <w:instrText>.</w:instrText>
+      </w:r>
+      <w:fldSimple w:instr=" SEQ MTEqn \c \* Arabic \* MERGEFORMAT ">
+        <w:r>
+          <w:rPr>
+            <w:noProof/>
+          </w:rPr>
+          <w:instrText>7</w:instrText>
+        </w:r>
+      </w:fldSimple>
+      <w:r>
+        <w:instrText>)</w:instrText>
+      </w:r>
+      <w:r>
+        <w:fldChar w:fldCharType="end"/>
+      </w:r>
+    </w:p>
+    <w:p>
+      <w:r>
+        <w:rPr>
+          <w:rFonts w:hint="eastAsia"/>
+        </w:rPr>
+        <w:t>总结以上方法的求解步骤:</w:t>
+      </w:r>
+    </w:p>
+    <w:p>
+      <w:pPr>
+        <w:pStyle w:val="a7"/>
+        <w:numPr>
+          <w:ilvl w:val="0"/>
+          <w:numId w:val="2"/>
+        </w:numPr>
+        <w:ind w:firstLineChars="0"/>
+        <w:rPr>
+          <w:highlight w:val="yellow"/>
+        </w:rPr>
+      </w:pPr>
+      <w:r>
+        <w:rPr>
+          <w:rFonts w:hint="eastAsia"/>
+          <w:highlight w:val="yellow"/>
+        </w:rPr>
+        <w:t>假设</w:t>
+      </w:r>
+      <w:r>
+        <w:rPr>
+          <w:position w:val="-4"/>
+          <w:highlight w:val="yellow"/>
+        </w:rPr>
+        <w:object w:dxaOrig="260" w:dyaOrig="260" w14:anchorId="48C3B063">
+          <v:shape id="_x0000_i1574" type="#_x0000_t75" style="width:13.15pt;height:13.15pt" o:ole="">
+            <v:imagedata r:id="rId99" o:title=""/>
+          </v:shape>
+          <o:OLEObject Type="Embed" ProgID="Equation.DSMT4" ShapeID="_x0000_i1574" DrawAspect="Content" ObjectID="_1630708626" r:id="rId107"/>
+        </w:object>
+      </w:r>
+      <w:r>
+        <w:rPr>
+          <w:rFonts w:hint="eastAsia"/>
+          <w:highlight w:val="yellow"/>
+        </w:rPr>
+        <w:t>的秩</w:t>
+      </w:r>
+      <w:r>
+        <w:rPr>
+          <w:rFonts w:hint="eastAsia"/>
+          <w:highlight w:val="yellow"/>
+        </w:rPr>
+        <w:t>已知</w:t>
+      </w:r>
+      <w:r>
+        <w:rPr>
+          <w:rFonts w:hint="eastAsia"/>
+          <w:highlight w:val="yellow"/>
+        </w:rPr>
+        <w:t>为</w:t>
+      </w:r>
+      <w:r>
+        <w:rPr>
+          <w:position w:val="-6"/>
+          <w:highlight w:val="yellow"/>
+        </w:rPr>
+        <w:object w:dxaOrig="260" w:dyaOrig="220" w14:anchorId="025E4608">
+          <v:shape id="_x0000_i1576" type="#_x0000_t75" style="width:13.15pt;height:10.9pt" o:ole="">
+            <v:imagedata r:id="rId108" o:title=""/>
+          </v:shape>
+          <o:OLEObject Type="Embed" ProgID="Equation.DSMT4" ShapeID="_x0000_i1576" DrawAspect="Content" ObjectID="_1630708627" r:id="rId109"/>
+        </w:object>
+      </w:r>
+      <w:r>
+        <w:rPr>
+          <w:rFonts w:hint="eastAsia"/>
+          <w:highlight w:val="yellow"/>
+        </w:rPr>
+        <w:t>。</w:t>
+      </w:r>
+    </w:p>
+    <w:p>
+      <w:pPr>
+        <w:pStyle w:val="a7"/>
+        <w:numPr>
+          <w:ilvl w:val="0"/>
+          <w:numId w:val="2"/>
+        </w:numPr>
+        <w:ind w:firstLineChars="0"/>
+      </w:pPr>
+      <w:r>
+        <w:rPr>
+          <w:rFonts w:hint="eastAsia"/>
+        </w:rPr>
+        <w:t>得到</w:t>
+      </w:r>
+      <w:r>
+        <w:rPr>
+          <w:position w:val="-4"/>
+        </w:rPr>
+        <w:object w:dxaOrig="240" w:dyaOrig="260" w14:anchorId="7D8203E1">
+          <v:shape id="_x0000_i1401" type="#_x0000_t75" style="width:12pt;height:13.15pt" o:ole="">
+            <v:imagedata r:id="rId110" o:title=""/>
+          </v:shape>
+          <o:OLEObject Type="Embed" ProgID="Equation.DSMT4" ShapeID="_x0000_i1401" DrawAspect="Content" ObjectID="_1630708628" r:id="rId111"/>
+        </w:object>
+      </w:r>
+      <w:r>
+        <w:rPr>
+          <w:rFonts w:hint="eastAsia"/>
+        </w:rPr>
+        <w:t>和</w:t>
+      </w:r>
+      <w:r>
+        <w:rPr>
+          <w:position w:val="-4"/>
+        </w:rPr>
+        <w:object w:dxaOrig="240" w:dyaOrig="260" w14:anchorId="05207C9B">
+          <v:shape id="_x0000_i1404" type="#_x0000_t75" style="width:12pt;height:13.15pt" o:ole="">
+            <v:imagedata r:id="rId112" o:title=""/>
+          </v:shape>
+          <o:OLEObject Type="Embed" ProgID="Equation.DSMT4" ShapeID="_x0000_i1404" DrawAspect="Content" ObjectID="_1630708629" r:id="rId113"/>
+        </w:object>
+      </w:r>
+      <w:r>
+        <w:rPr>
+          <w:rFonts w:hint="eastAsia"/>
+        </w:rPr>
+        <w:t>，对</w:t>
+      </w:r>
+      <w:r>
+        <w:rPr>
+          <w:position w:val="-4"/>
+        </w:rPr>
+        <w:object w:dxaOrig="240" w:dyaOrig="260" w14:anchorId="109B1E8D">
+          <v:shape id="_x0000_i1405" type="#_x0000_t75" style="width:12pt;height:13.15pt" o:ole="">
+            <v:imagedata r:id="rId110" o:title=""/>
+          </v:shape>
+          <o:OLEObject Type="Embed" ProgID="Equation.DSMT4" ShapeID="_x0000_i1405" DrawAspect="Content" ObjectID="_1630708630" r:id="rId114"/>
+        </w:object>
+      </w:r>
+      <w:r>
+        <w:rPr>
+          <w:rFonts w:hint="eastAsia"/>
+        </w:rPr>
+        <w:t>进行S</w:t>
+      </w:r>
+      <w:r>
+        <w:t>VD</w:t>
+      </w:r>
+      <w:r>
+        <w:rPr>
+          <w:rFonts w:hint="eastAsia"/>
+        </w:rPr>
+        <w:t>分解（时间复杂度</w:t>
+      </w:r>
+      <w:r>
+        <w:rPr>
+          <w:position w:val="-16"/>
+        </w:rPr>
+        <w:object w:dxaOrig="720" w:dyaOrig="440" w14:anchorId="5D2E0440">
+          <v:shape id="_x0000_i1408" type="#_x0000_t75" style="width:36pt;height:22.15pt" o:ole="">
+            <v:imagedata r:id="rId115" o:title=""/>
+          </v:shape>
+          <o:OLEObject Type="Embed" ProgID="Equation.DSMT4" ShapeID="_x0000_i1408" DrawAspect="Content" ObjectID="_1630708631" r:id="rId116"/>
+        </w:object>
+      </w:r>
+      <w:r>
+        <w:t xml:space="preserve"> </w:t>
+      </w:r>
+      <w:r>
+        <w:rPr>
+          <w:rFonts w:hint="eastAsia"/>
+        </w:rPr>
+        <w:t>），从而得到</w:t>
+      </w:r>
+      <w:r>
+        <w:rPr>
+          <w:position w:val="-6"/>
+        </w:rPr>
+        <w:object w:dxaOrig="260" w:dyaOrig="279" w14:anchorId="37995E1B">
+          <v:shape id="_x0000_i1414" type="#_x0000_t75" style="width:13.15pt;height:13.9pt" o:ole="">
+            <v:imagedata r:id="rId117" o:title=""/>
+          </v:shape>
+          <o:OLEObject Type="Embed" ProgID="Equation.DSMT4" ShapeID="_x0000_i1414" DrawAspect="Content" ObjectID="_1630708632" r:id="rId118"/>
+        </w:object>
+      </w:r>
+      <w:r>
+        <w:rPr>
+          <w:rFonts w:hint="eastAsia"/>
+        </w:rPr>
+        <w:t>和</w:t>
+      </w:r>
+      <w:r>
+        <w:rPr>
+          <w:position w:val="-4"/>
+        </w:rPr>
+        <w:object w:dxaOrig="240" w:dyaOrig="260" w14:anchorId="0A170EBB">
+          <v:shape id="_x0000_i1417" type="#_x0000_t75" style="width:12pt;height:13.15pt" o:ole="">
+            <v:imagedata r:id="rId119" o:title=""/>
+          </v:shape>
+          <o:OLEObject Type="Embed" ProgID="Equation.DSMT4" ShapeID="_x0000_i1417" DrawAspect="Content" ObjectID="_1630708633" r:id="rId120"/>
+        </w:object>
+      </w:r>
+      <w:r>
+        <w:rPr>
+          <w:rFonts w:hint="eastAsia"/>
+        </w:rPr>
+        <w:t>，进一步计算得到</w:t>
+      </w:r>
+      <w:r>
+        <w:rPr>
+          <w:position w:val="-6"/>
+        </w:rPr>
+        <w:object w:dxaOrig="260" w:dyaOrig="340" w14:anchorId="16070760">
+          <v:shape id="_x0000_i1420" type="#_x0000_t75" style="width:13.15pt;height:16.9pt" o:ole="">
+            <v:imagedata r:id="rId121" o:title=""/>
+          </v:shape>
+          <o:OLEObject Type="Embed" ProgID="Equation.DSMT4" ShapeID="_x0000_i1420" DrawAspect="Content" ObjectID="_1630708634" r:id="rId122"/>
+        </w:object>
+      </w:r>
+      <w:r>
+        <w:rPr>
+          <w:rFonts w:hint="eastAsia"/>
+        </w:rPr>
+        <w:t>。</w:t>
+      </w:r>
+    </w:p>
+    <w:p>
+      <w:pPr>
+        <w:pStyle w:val="a7"/>
+        <w:numPr>
+          <w:ilvl w:val="0"/>
+          <w:numId w:val="2"/>
+        </w:numPr>
+        <w:ind w:firstLineChars="0"/>
+      </w:pPr>
+      <w:r>
+        <w:rPr>
+          <w:rFonts w:hint="eastAsia"/>
+        </w:rPr>
+        <w:t>计算</w:t>
+      </w:r>
+      <w:r>
+        <w:rPr>
+          <w:position w:val="-4"/>
+        </w:rPr>
+        <w:object w:dxaOrig="900" w:dyaOrig="300" w14:anchorId="0EB3D1BA">
+          <v:shape id="_x0000_i1432" type="#_x0000_t75" style="width:45pt;height:15pt" o:ole="">
+            <v:imagedata r:id="rId123" o:title=""/>
+          </v:shape>
+          <o:OLEObject Type="Embed" ProgID="Equation.DSMT4" ShapeID="_x0000_i1432" DrawAspect="Content" ObjectID="_1630708635" r:id="rId124"/>
+        </w:object>
+      </w:r>
+      <w:r>
+        <w:rPr>
+          <w:rFonts w:hint="eastAsia"/>
+        </w:rPr>
+        <w:t>，再对</w:t>
+      </w:r>
+      <w:r>
+        <w:rPr>
+          <w:position w:val="-4"/>
+        </w:rPr>
+        <w:object w:dxaOrig="1200" w:dyaOrig="300" w14:anchorId="061591E6">
+          <v:shape id="_x0000_i1435" type="#_x0000_t75" style="width:60pt;height:15pt" o:ole="">
+            <v:imagedata r:id="rId125" o:title=""/>
+          </v:shape>
+          <o:OLEObject Type="Embed" ProgID="Equation.DSMT4" ShapeID="_x0000_i1435" DrawAspect="Content" ObjectID="_1630708636" r:id="rId126"/>
+        </w:object>
+      </w:r>
+      <w:r>
+        <w:rPr>
+          <w:rFonts w:hint="eastAsia"/>
+        </w:rPr>
+        <w:t>进行S</w:t>
+      </w:r>
+      <w:r>
+        <w:t>VD</w:t>
+      </w:r>
+      <w:r>
+        <w:rPr>
+          <w:rFonts w:hint="eastAsia"/>
+        </w:rPr>
+        <w:t>分解（时间复杂度</w:t>
+      </w:r>
+      <w:r>
+        <w:rPr>
+          <w:position w:val="-16"/>
+        </w:rPr>
+        <w:object w:dxaOrig="720" w:dyaOrig="440" w14:anchorId="3B7B086A">
+          <v:shape id="_x0000_i1436" type="#_x0000_t75" style="width:36pt;height:22.15pt" o:ole="">
+            <v:imagedata r:id="rId115" o:title=""/>
+          </v:shape>
+          <o:OLEObject Type="Embed" ProgID="Equation.DSMT4" ShapeID="_x0000_i1436" DrawAspect="Content" ObjectID="_1630708637" r:id="rId127"/>
+        </w:object>
+      </w:r>
+      <w:r>
+        <w:t xml:space="preserve"> </w:t>
+      </w:r>
+      <w:r>
+        <w:rPr>
+          <w:rFonts w:hint="eastAsia"/>
+        </w:rPr>
+        <w:t>），从而得到</w:t>
+      </w:r>
+      <w:r>
+        <w:rPr>
+          <w:position w:val="-10"/>
+        </w:rPr>
+        <w:object w:dxaOrig="240" w:dyaOrig="320" w14:anchorId="5F8C7BA1">
+          <v:shape id="_x0000_i1439" type="#_x0000_t75" style="width:12pt;height:16.15pt" o:ole="">
+            <v:imagedata r:id="rId128" o:title=""/>
+          </v:shape>
+          <o:OLEObject Type="Embed" ProgID="Equation.DSMT4" ShapeID="_x0000_i1439" DrawAspect="Content" ObjectID="_1630708638" r:id="rId129"/>
+        </w:object>
+      </w:r>
+      <w:r>
+        <w:rPr>
+          <w:rFonts w:hint="eastAsia"/>
+        </w:rPr>
+        <w:t>和</w:t>
+      </w:r>
+      <w:r>
+        <w:rPr>
+          <w:position w:val="-4"/>
+        </w:rPr>
+        <w:object w:dxaOrig="220" w:dyaOrig="240" w14:anchorId="61B6B1F9">
+          <v:shape id="_x0000_i1442" type="#_x0000_t75" style="width:10.9pt;height:12pt" o:ole="">
+            <v:imagedata r:id="rId130" o:title=""/>
+          </v:shape>
+          <o:OLEObject Type="Embed" ProgID="Equation.DSMT4" ShapeID="_x0000_i1442" DrawAspect="Content" ObjectID="_1630708639" r:id="rId131"/>
+        </w:object>
+      </w:r>
+      <w:r>
+        <w:rPr>
+          <w:rFonts w:hint="eastAsia"/>
+        </w:rPr>
+        <w:t>，进一步计算</w:t>
+      </w:r>
+      <w:r>
+        <w:rPr>
+          <w:position w:val="-6"/>
+        </w:rPr>
+        <w:object w:dxaOrig="240" w:dyaOrig="279" w14:anchorId="588FB14C">
+          <v:shape id="_x0000_i1445" type="#_x0000_t75" style="width:12pt;height:13.9pt" o:ole="">
+            <v:imagedata r:id="rId132" o:title=""/>
+          </v:shape>
+          <o:OLEObject Type="Embed" ProgID="Equation.DSMT4" ShapeID="_x0000_i1445" DrawAspect="Content" ObjectID="_1630708640" r:id="rId133"/>
+        </w:object>
+      </w:r>
+      <w:r>
+        <w:rPr>
+          <w:rFonts w:hint="eastAsia"/>
+        </w:rPr>
+        <w:t>，此时得到了</w:t>
+      </w:r>
+      <w:r>
+        <w:rPr>
+          <w:position w:val="-4"/>
+        </w:rPr>
+        <w:object w:dxaOrig="260" w:dyaOrig="340" w14:anchorId="7BAC220A">
+          <v:shape id="_x0000_i1449" type="#_x0000_t75" style="width:13.15pt;height:16.9pt" o:ole="">
+            <v:imagedata r:id="rId134" o:title=""/>
+          </v:shape>
+          <o:OLEObject Type="Embed" ProgID="Equation.DSMT4" ShapeID="_x0000_i1449" DrawAspect="Content" ObjectID="_1630708641" r:id="rId135"/>
+        </w:object>
+      </w:r>
+      <w:r>
+        <w:rPr>
+          <w:rFonts w:hint="eastAsia"/>
+        </w:rPr>
+        <w:t>的分解，根据公式(</w:t>
+      </w:r>
+      <w:r>
+        <w:t>1.</w:t>
+      </w:r>
+      <w:r>
+        <w:t>7</w:t>
+      </w:r>
+      <w:r>
+        <w:t>)</w:t>
+      </w:r>
+      <w:r>
+        <w:rPr>
+          <w:rFonts w:hint="eastAsia"/>
+        </w:rPr>
+        <w:t>可求得近似解，整个过程时间复杂度为</w:t>
+      </w:r>
+      <w:r>
+        <w:rPr>
+          <w:position w:val="-16"/>
+        </w:rPr>
+        <w:object w:dxaOrig="720" w:dyaOrig="440" w14:anchorId="515F76FA">
+          <v:shape id="_x0000_i1564" type="#_x0000_t75" style="width:36pt;height:22.15pt" o:ole="">
+            <v:imagedata r:id="rId115" o:title=""/>
+          </v:shape>
+          <o:OLEObject Type="Embed" ProgID="Equation.DSMT4" ShapeID="_x0000_i1564" DrawAspect="Content" ObjectID="_1630708642" r:id="rId136"/>
+        </w:object>
+      </w:r>
+      <w:r>
+        <w:rPr>
+          <w:rFonts w:hint="eastAsia"/>
+        </w:rPr>
+        <w:t>。</w:t>
+      </w:r>
+      <w:r>
+        <w:t xml:space="preserve">  </w:t>
       </w:r>
     </w:p>
     <w:p/>
@@ -366,31 +2211,638 @@
         <w:rPr>
           <w:rFonts w:hint="eastAsia"/>
         </w:rPr>
-        <w:t>简化计算量</w:t>
+        <w:t>实际在位置矩阵</w:t>
+      </w:r>
+      <w:r>
+        <w:rPr>
+          <w:position w:val="-4"/>
+        </w:rPr>
+        <w:object w:dxaOrig="260" w:dyaOrig="260" w14:anchorId="4EE4F5CE">
+          <v:shape id="_x0000_i1588" type="#_x0000_t75" style="width:13.15pt;height:13.15pt" o:ole="">
+            <v:imagedata r:id="rId99" o:title=""/>
+          </v:shape>
+          <o:OLEObject Type="Embed" ProgID="Equation.DSMT4" ShapeID="_x0000_i1588" DrawAspect="Content" ObjectID="_1630708643" r:id="rId137"/>
+        </w:object>
+      </w:r>
+      <w:r>
+        <w:rPr>
+          <w:rFonts w:hint="eastAsia"/>
+        </w:rPr>
+        <w:t>的秩的情况下按下列步骤求解：</w:t>
+      </w:r>
+    </w:p>
+    <w:p>
+      <w:pPr>
+        <w:pStyle w:val="a7"/>
+        <w:numPr>
+          <w:ilvl w:val="0"/>
+          <w:numId w:val="4"/>
+        </w:numPr>
+        <w:ind w:firstLineChars="0"/>
+      </w:pPr>
+      <w:r>
+        <w:rPr>
+          <w:rFonts w:hint="eastAsia"/>
+        </w:rPr>
+        <w:t>取矩阵</w:t>
+      </w:r>
+      <w:r>
+        <w:rPr>
+          <w:position w:val="-4"/>
+          <w:highlight w:val="yellow"/>
+        </w:rPr>
+        <w:object w:dxaOrig="260" w:dyaOrig="260" w14:anchorId="123FDFDD">
+          <v:shape id="_x0000_i1591" type="#_x0000_t75" style="width:13.15pt;height:13.15pt" o:ole="">
+            <v:imagedata r:id="rId99" o:title=""/>
+          </v:shape>
+          <o:OLEObject Type="Embed" ProgID="Equation.DSMT4" ShapeID="_x0000_i1591" DrawAspect="Content" ObjectID="_1630708644" r:id="rId138"/>
+        </w:object>
+      </w:r>
+      <w:r>
+        <w:rPr>
+          <w:rFonts w:hint="eastAsia"/>
+        </w:rPr>
+        <w:t>的前</w:t>
+      </w:r>
+      <w:r>
+        <w:rPr>
+          <w:position w:val="-6"/>
+        </w:rPr>
+        <w:object w:dxaOrig="260" w:dyaOrig="220" w14:anchorId="3ED94149">
+          <v:shape id="_x0000_i2389" type="#_x0000_t75" style="width:13.15pt;height:10.9pt" o:ole="">
+            <v:imagedata r:id="rId139" o:title=""/>
+          </v:shape>
+          <o:OLEObject Type="Embed" ProgID="Equation.DSMT4" ShapeID="_x0000_i2389" DrawAspect="Content" ObjectID="_1630708645" r:id="rId140"/>
+        </w:object>
+      </w:r>
+      <w:r>
+        <w:rPr>
+          <w:rFonts w:hint="eastAsia"/>
+        </w:rPr>
+        <w:t>列赋值给</w:t>
+      </w:r>
+      <w:r>
+        <w:rPr>
+          <w:position w:val="-6"/>
+        </w:rPr>
+        <w:object w:dxaOrig="240" w:dyaOrig="279" w14:anchorId="297CE820">
+          <v:shape id="_x0000_i1597" type="#_x0000_t75" style="width:12pt;height:13.9pt" o:ole="">
+            <v:imagedata r:id="rId141" o:title=""/>
+          </v:shape>
+          <o:OLEObject Type="Embed" ProgID="Equation.DSMT4" ShapeID="_x0000_i1597" DrawAspect="Content" ObjectID="_1630708646" r:id="rId142"/>
+        </w:object>
+      </w:r>
+      <w:r>
+        <w:rPr>
+          <w:rFonts w:hint="eastAsia"/>
+        </w:rPr>
+        <w:t>，即</w:t>
       </w:r>
     </w:p>
     <w:p>
       <w:pPr>
         <w:pStyle w:val="MTDisplayEquation"/>
-        <w:rPr>
-          <w:rFonts w:hint="eastAsia"/>
-        </w:rPr>
       </w:pPr>
       <w:r>
         <w:tab/>
       </w:r>
+      <w:r>
+        <w:rPr>
+          <w:position w:val="-32"/>
+        </w:rPr>
+        <w:object w:dxaOrig="2700" w:dyaOrig="760" w14:anchorId="1847BC38">
+          <v:shape id="_x0000_i1600" type="#_x0000_t75" style="width:135pt;height:37.9pt" o:ole="">
+            <v:imagedata r:id="rId143" o:title=""/>
+          </v:shape>
+          <o:OLEObject Type="Embed" ProgID="Equation.DSMT4" ShapeID="_x0000_i1600" DrawAspect="Content" ObjectID="_1630708647" r:id="rId144"/>
+        </w:object>
+      </w:r>
+      <w:r>
+        <w:t xml:space="preserve"> </w:t>
+      </w:r>
+    </w:p>
+    <w:p>
+      <w:pPr>
+        <w:pStyle w:val="a7"/>
+        <w:numPr>
+          <w:ilvl w:val="0"/>
+          <w:numId w:val="4"/>
+        </w:numPr>
+        <w:ind w:firstLineChars="0"/>
+      </w:pPr>
+      <w:r>
+        <w:rPr>
+          <w:rFonts w:hint="eastAsia"/>
+        </w:rPr>
+        <w:t>求矩阵</w:t>
+      </w:r>
+      <w:r>
+        <w:rPr>
+          <w:position w:val="-6"/>
+        </w:rPr>
+        <w:object w:dxaOrig="279" w:dyaOrig="279" w14:anchorId="1D8BEDF7">
+          <v:shape id="_x0000_i1603" type="#_x0000_t75" style="width:13.9pt;height:13.9pt" o:ole="">
+            <v:imagedata r:id="rId145" o:title=""/>
+          </v:shape>
+          <o:OLEObject Type="Embed" ProgID="Equation.DSMT4" ShapeID="_x0000_i1603" DrawAspect="Content" ObjectID="_1630708648" r:id="rId146"/>
+        </w:object>
+      </w:r>
+      <w:r>
+        <w:rPr>
+          <w:rFonts w:hint="eastAsia"/>
+        </w:rPr>
+        <w:t>的伪逆，得到</w:t>
+      </w:r>
+      <w:r>
+        <w:rPr>
+          <w:position w:val="-12"/>
+        </w:rPr>
+        <w:object w:dxaOrig="1260" w:dyaOrig="400" w14:anchorId="05489DA7">
+          <v:shape id="_x0000_i1606" type="#_x0000_t75" style="width:63pt;height:19.9pt" o:ole="">
+            <v:imagedata r:id="rId147" o:title=""/>
+          </v:shape>
+          <o:OLEObject Type="Embed" ProgID="Equation.DSMT4" ShapeID="_x0000_i1606" DrawAspect="Content" ObjectID="_1630708649" r:id="rId148"/>
+        </w:object>
+      </w:r>
+      <w:r>
+        <w:rPr>
+          <w:rFonts w:hint="eastAsia"/>
+        </w:rPr>
+        <w:t>，时间复杂度为</w:t>
+      </w:r>
+      <w:r>
+        <w:rPr>
+          <w:position w:val="-16"/>
+        </w:rPr>
+        <w:object w:dxaOrig="720" w:dyaOrig="440" w14:anchorId="22DF992B">
+          <v:shape id="_x0000_i2387" type="#_x0000_t75" style="width:36pt;height:22.15pt" o:ole="">
+            <v:imagedata r:id="rId149" o:title=""/>
+          </v:shape>
+          <o:OLEObject Type="Embed" ProgID="Equation.DSMT4" ShapeID="_x0000_i2387" DrawAspect="Content" ObjectID="_1630708650" r:id="rId150"/>
+        </w:object>
+      </w:r>
+      <w:r>
+        <w:t xml:space="preserve">   </w:t>
+      </w:r>
+    </w:p>
+    <w:p>
+      <w:pPr>
+        <w:pStyle w:val="a7"/>
+        <w:numPr>
+          <w:ilvl w:val="0"/>
+          <w:numId w:val="4"/>
+        </w:numPr>
+        <w:ind w:firstLineChars="0"/>
+      </w:pPr>
+      <w:r>
+        <w:rPr>
+          <w:rFonts w:hint="eastAsia"/>
+        </w:rPr>
+        <w:t>由于矩阵</w:t>
+      </w:r>
+      <w:r>
+        <w:rPr>
+          <w:position w:val="-4"/>
+          <w:highlight w:val="yellow"/>
+        </w:rPr>
+        <w:object w:dxaOrig="260" w:dyaOrig="260" w14:anchorId="52A12E36">
+          <v:shape id="_x0000_i1626" type="#_x0000_t75" style="width:13.15pt;height:13.15pt" o:ole="">
+            <v:imagedata r:id="rId99" o:title=""/>
+          </v:shape>
+          <o:OLEObject Type="Embed" ProgID="Equation.DSMT4" ShapeID="_x0000_i1626" DrawAspect="Content" ObjectID="_1630708651" r:id="rId151"/>
+        </w:object>
+      </w:r>
+      <w:r>
+        <w:rPr>
+          <w:rFonts w:hint="eastAsia"/>
+        </w:rPr>
+        <w:t>未必</w:t>
+      </w:r>
+      <w:r>
+        <w:rPr>
+          <w:rFonts w:hint="eastAsia"/>
+        </w:rPr>
+        <w:t>可逆</w:t>
+      </w:r>
+      <w:r>
+        <w:rPr>
+          <w:rFonts w:hint="eastAsia"/>
+        </w:rPr>
+        <w:t>，根据公式(</w:t>
+      </w:r>
+      <w:r>
+        <w:t>1.2)</w:t>
+      </w:r>
+      <w:r>
+        <w:rPr>
+          <w:rFonts w:hint="eastAsia"/>
+        </w:rPr>
+        <w:t>求逆，因此公式(</w:t>
+      </w:r>
+      <w:r>
+        <w:t>1.6)</w:t>
+      </w:r>
+      <w:r>
+        <w:rPr>
+          <w:rFonts w:hint="eastAsia"/>
+        </w:rPr>
+        <w:t>为：</w:t>
+      </w:r>
+    </w:p>
+    <w:p>
+      <w:pPr>
+        <w:pStyle w:val="MTDisplayEquation"/>
+      </w:pPr>
+      <w:r>
+        <w:tab/>
+      </w:r>
+      <w:r>
+        <w:rPr>
+          <w:position w:val="-38"/>
+        </w:rPr>
+        <w:object w:dxaOrig="8580" w:dyaOrig="880" w14:anchorId="2F888C69">
+          <v:shape id="_x0000_i2203" type="#_x0000_t75" style="width:429pt;height:43.9pt" o:ole="">
+            <v:imagedata r:id="rId152" o:title=""/>
+          </v:shape>
+          <o:OLEObject Type="Embed" ProgID="Equation.DSMT4" ShapeID="_x0000_i2203" DrawAspect="Content" ObjectID="_1630708652" r:id="rId153"/>
+        </w:object>
+      </w:r>
+      <w:r>
+        <w:t xml:space="preserve"> </w:t>
+      </w:r>
+      <w:r>
+        <w:fldChar w:fldCharType="begin"/>
+      </w:r>
+      <w:r>
+        <w:instrText xml:space="preserve"> MACROBUTTON MTPlaceRef \* MERGEFORMAT </w:instrText>
+      </w:r>
+      <w:r>
+        <w:fldChar w:fldCharType="begin"/>
+      </w:r>
+      <w:r>
+        <w:instrText xml:space="preserve"> SEQ MTEqn \h \* MERGEFORMAT </w:instrText>
+      </w:r>
+      <w:r>
+        <w:fldChar w:fldCharType="end"/>
+      </w:r>
+      <w:r>
+        <w:instrText>(</w:instrText>
+      </w:r>
+      <w:fldSimple w:instr=" SEQ MTSec \c \* Arabic \* MERGEFORMAT ">
+        <w:r>
+          <w:rPr>
+            <w:noProof/>
+          </w:rPr>
+          <w:instrText>1</w:instrText>
+        </w:r>
+      </w:fldSimple>
+      <w:r>
+        <w:instrText>.</w:instrText>
+      </w:r>
+      <w:fldSimple w:instr=" SEQ MTEqn \c \* Arabic \* MERGEFORMAT ">
+        <w:r>
+          <w:rPr>
+            <w:noProof/>
+          </w:rPr>
+          <w:instrText>8</w:instrText>
+        </w:r>
+      </w:fldSimple>
+      <w:r>
+        <w:instrText>)</w:instrText>
+      </w:r>
+      <w:r>
+        <w:fldChar w:fldCharType="end"/>
+      </w:r>
+    </w:p>
+    <w:p>
+      <w:pPr>
+        <w:pStyle w:val="a7"/>
+        <w:numPr>
+          <w:ilvl w:val="0"/>
+          <w:numId w:val="4"/>
+        </w:numPr>
+        <w:ind w:firstLineChars="0"/>
+      </w:pPr>
+      <w:r>
+        <w:rPr>
+          <w:rFonts w:hint="eastAsia"/>
+        </w:rPr>
+        <w:t>由公式(1</w:t>
+      </w:r>
+      <w:r>
+        <w:t>.8)</w:t>
+      </w:r>
+      <w:r>
+        <w:rPr>
+          <w:rFonts w:hint="eastAsia"/>
+        </w:rPr>
+        <w:t>可得公式：</w:t>
+      </w:r>
+    </w:p>
+    <w:p>
+      <w:pPr>
+        <w:pStyle w:val="MTDisplayEquation"/>
+      </w:pPr>
+      <w:r>
+        <w:lastRenderedPageBreak/>
+        <w:tab/>
+      </w:r>
+      <w:r>
+        <w:rPr>
+          <w:position w:val="-90"/>
+        </w:rPr>
+        <w:object w:dxaOrig="6940" w:dyaOrig="1920" w14:anchorId="7F5612B9">
+          <v:shape id="_x0000_i2742" type="#_x0000_t75" style="width:346.9pt;height:96pt" o:ole="">
+            <v:imagedata r:id="rId154" o:title=""/>
+          </v:shape>
+          <o:OLEObject Type="Embed" ProgID="Equation.DSMT4" ShapeID="_x0000_i2742" DrawAspect="Content" ObjectID="_1630708653" r:id="rId155"/>
+        </w:object>
+      </w:r>
+      <w:r>
+        <w:t xml:space="preserve"> </w:t>
+      </w:r>
+      <w:r>
+        <w:fldChar w:fldCharType="begin"/>
+      </w:r>
+      <w:r>
+        <w:instrText xml:space="preserve"> MACROBUTTON MTPlaceRef \* MERGEFORMAT </w:instrText>
+      </w:r>
+      <w:r>
+        <w:fldChar w:fldCharType="begin"/>
+      </w:r>
+      <w:r>
+        <w:instrText xml:space="preserve"> SEQ MTEqn \h \* MERGEFORMAT </w:instrText>
+      </w:r>
+      <w:r>
+        <w:fldChar w:fldCharType="end"/>
+      </w:r>
+      <w:r>
+        <w:instrText>(</w:instrText>
+      </w:r>
+      <w:fldSimple w:instr=" SEQ MTSec \c \* Arabic \* MERGEFORMAT ">
+        <w:r>
+          <w:rPr>
+            <w:noProof/>
+          </w:rPr>
+          <w:instrText>1</w:instrText>
+        </w:r>
+      </w:fldSimple>
+      <w:r>
+        <w:instrText>.</w:instrText>
+      </w:r>
+      <w:fldSimple w:instr=" SEQ MTEqn \c \* Arabic \* MERGEFORMAT ">
+        <w:r>
+          <w:rPr>
+            <w:noProof/>
+          </w:rPr>
+          <w:instrText>9</w:instrText>
+        </w:r>
+      </w:fldSimple>
+      <w:r>
+        <w:instrText>)</w:instrText>
+      </w:r>
+      <w:r>
+        <w:fldChar w:fldCharType="end"/>
+      </w:r>
+    </w:p>
+    <w:p>
+      <w:pPr>
+        <w:pStyle w:val="a7"/>
+        <w:numPr>
+          <w:ilvl w:val="0"/>
+          <w:numId w:val="4"/>
+        </w:numPr>
+        <w:ind w:firstLineChars="0"/>
+      </w:pPr>
+      <w:r>
+        <w:rPr>
+          <w:rFonts w:hint="eastAsia"/>
+        </w:rPr>
+        <w:t>将</w:t>
+      </w:r>
+      <w:r>
+        <w:rPr>
+          <w:position w:val="-4"/>
+        </w:rPr>
+        <w:object w:dxaOrig="260" w:dyaOrig="320" w14:anchorId="35B64851">
+          <v:shape id="_x0000_i2378" type="#_x0000_t75" style="width:13.15pt;height:16.15pt" o:ole="">
+            <v:imagedata r:id="rId156" o:title=""/>
+          </v:shape>
+          <o:OLEObject Type="Embed" ProgID="Equation.DSMT4" ShapeID="_x0000_i2378" DrawAspect="Content" ObjectID="_1630708654" r:id="rId157"/>
+        </w:object>
+      </w:r>
+      <w:r>
+        <w:rPr>
+          <w:rFonts w:hint="eastAsia"/>
+        </w:rPr>
+        <w:t>作为</w:t>
+      </w:r>
+      <w:r>
+        <w:rPr>
+          <w:position w:val="-4"/>
+          <w:highlight w:val="yellow"/>
+        </w:rPr>
+        <w:object w:dxaOrig="260" w:dyaOrig="260" w14:anchorId="2D010C2A">
+          <v:shape id="_x0000_i2379" type="#_x0000_t75" style="width:13.15pt;height:13.15pt" o:ole="">
+            <v:imagedata r:id="rId99" o:title=""/>
+          </v:shape>
+          <o:OLEObject Type="Embed" ProgID="Equation.DSMT4" ShapeID="_x0000_i2379" DrawAspect="Content" ObjectID="_1630708655" r:id="rId158"/>
+        </w:object>
+      </w:r>
+      <w:r>
+        <w:rPr>
+          <w:rFonts w:hint="eastAsia"/>
+        </w:rPr>
+        <w:t>的</w:t>
+      </w:r>
+      <w:r>
+        <w:rPr>
+          <w:rFonts w:hint="eastAsia"/>
+        </w:rPr>
+        <w:t>近似</w:t>
+      </w:r>
+      <w:r>
+        <w:rPr>
+          <w:rFonts w:hint="eastAsia"/>
+        </w:rPr>
+        <w:t>来进行求逆得到公式：</w:t>
+      </w:r>
+    </w:p>
+    <w:p>
+      <w:pPr>
+        <w:pStyle w:val="MTDisplayEquation"/>
+        <w:rPr>
+          <w:rFonts w:hint="eastAsia"/>
+        </w:rPr>
+      </w:pPr>
+      <w:r>
+        <w:tab/>
+      </w:r>
+      <w:r>
+        <w:rPr>
+          <w:position w:val="-154"/>
+        </w:rPr>
+        <w:object w:dxaOrig="3620" w:dyaOrig="2920" w14:anchorId="13FAC3CE">
+          <v:shape id="_x0000_i2385" type="#_x0000_t75" style="width:181.15pt;height:145.9pt" o:ole="">
+            <v:imagedata r:id="rId159" o:title=""/>
+          </v:shape>
+          <o:OLEObject Type="Embed" ProgID="Equation.DSMT4" ShapeID="_x0000_i2385" DrawAspect="Content" ObjectID="_1630708656" r:id="rId160"/>
+        </w:object>
+      </w:r>
+      <w:r>
+        <w:t xml:space="preserve"> </w:t>
+      </w:r>
+      <w:r>
+        <w:fldChar w:fldCharType="begin"/>
+      </w:r>
+      <w:r>
+        <w:instrText xml:space="preserve"> MACROBUTTON MTPlaceRef \* MERGEFORMAT </w:instrText>
+      </w:r>
+      <w:r>
+        <w:fldChar w:fldCharType="begin"/>
+      </w:r>
+      <w:r>
+        <w:instrText xml:space="preserve"> SEQ MTEqn \h \* MERGEFORMAT </w:instrText>
+      </w:r>
+      <w:r>
+        <w:fldChar w:fldCharType="end"/>
+      </w:r>
+      <w:r>
+        <w:instrText>(</w:instrText>
+      </w:r>
+      <w:fldSimple w:instr=" SEQ MTSec \c \* Arabic \* MERGEFORMAT ">
+        <w:r>
+          <w:rPr>
+            <w:noProof/>
+          </w:rPr>
+          <w:instrText>1</w:instrText>
+        </w:r>
+      </w:fldSimple>
+      <w:r>
+        <w:instrText>.</w:instrText>
+      </w:r>
+      <w:fldSimple w:instr=" SEQ MTEqn \c \* Arabic \* MERGEFORMAT ">
+        <w:r>
+          <w:rPr>
+            <w:noProof/>
+          </w:rPr>
+          <w:instrText>10</w:instrText>
+        </w:r>
+      </w:fldSimple>
+      <w:r>
+        <w:instrText>)</w:instrText>
+      </w:r>
+      <w:r>
+        <w:fldChar w:fldCharType="end"/>
+      </w:r>
+    </w:p>
+    <w:p>
+      <w:pPr>
+        <w:pStyle w:val="a7"/>
+        <w:ind w:left="360" w:firstLineChars="0" w:firstLine="0"/>
+        <w:rPr>
+          <w:rFonts w:hint="eastAsia"/>
+        </w:rPr>
+      </w:pPr>
+    </w:p>
+    <w:p>
+      <w:pPr>
+        <w:pStyle w:val="a7"/>
+        <w:numPr>
+          <w:ilvl w:val="0"/>
+          <w:numId w:val="4"/>
+        </w:numPr>
+        <w:ind w:firstLineChars="0"/>
+      </w:pPr>
+      <w:r>
+        <w:rPr>
+          <w:rFonts w:hint="eastAsia"/>
+        </w:rPr>
+        <w:t>由(</w:t>
+      </w:r>
+      <w:r>
+        <w:t>1.9)</w:t>
+      </w:r>
+      <w:r>
+        <w:rPr>
+          <w:rFonts w:hint="eastAsia"/>
+        </w:rPr>
+        <w:t>和</w:t>
+      </w:r>
+      <w:r>
+        <w:rPr>
+          <w:rFonts w:hint="eastAsia"/>
+        </w:rPr>
+        <w:t>(</w:t>
+      </w:r>
+      <w:r>
+        <w:t>1.</w:t>
+      </w:r>
+      <w:r>
+        <w:t>10</w:t>
+      </w:r>
+      <w:r>
+        <w:t>)</w:t>
+      </w:r>
+      <w:r>
+        <w:rPr>
+          <w:rFonts w:hint="eastAsia"/>
+        </w:rPr>
+        <w:t>得到近似解公式为：</w:t>
+      </w:r>
+    </w:p>
+    <w:p>
+      <w:pPr>
+        <w:pStyle w:val="MTDisplayEquation"/>
+      </w:pPr>
+      <w:r>
+        <w:tab/>
+      </w:r>
+      <w:r>
+        <w:rPr>
+          <w:position w:val="-178"/>
+        </w:rPr>
+        <w:object w:dxaOrig="8680" w:dyaOrig="3680" w14:anchorId="3E04E8D4">
+          <v:shape id="_x0000_i2744" type="#_x0000_t75" style="width:433.9pt;height:184.15pt" o:ole="">
+            <v:imagedata r:id="rId161" o:title=""/>
+          </v:shape>
+          <o:OLEObject Type="Embed" ProgID="Equation.DSMT4" ShapeID="_x0000_i2744" DrawAspect="Content" ObjectID="_1630708657" r:id="rId162"/>
+        </w:object>
+      </w:r>
+      <w:r>
+        <w:t xml:space="preserve"> </w:t>
+      </w:r>
+    </w:p>
+    <w:p>
+      <w:pPr>
+        <w:rPr>
+          <w:rFonts w:hint="eastAsia"/>
+        </w:rPr>
+      </w:pPr>
+      <w:r>
+        <w:rPr>
+          <w:rFonts w:hint="eastAsia"/>
+        </w:rPr>
+        <w:t>注意：计算过程中</w:t>
+      </w:r>
+      <w:r>
+        <w:rPr>
+          <w:position w:val="-6"/>
+        </w:rPr>
+        <w:object w:dxaOrig="220" w:dyaOrig="279" w14:anchorId="1A84850E">
+          <v:shape id="_x0000_i2748" type="#_x0000_t75" style="width:10.9pt;height:13.9pt" o:ole="">
+            <v:imagedata r:id="rId163" o:title=""/>
+          </v:shape>
+          <o:OLEObject Type="Embed" ProgID="Equation.DSMT4" ShapeID="_x0000_i2748" DrawAspect="Content" ObjectID="_1630708658" r:id="rId164"/>
+        </w:object>
+      </w:r>
+      <w:r>
+        <w:rPr>
+          <w:rFonts w:hint="eastAsia"/>
+        </w:rPr>
+        <w:t>乘除相互抵消，防止溢出</w:t>
+      </w:r>
       <w:bookmarkStart w:id="0" w:name="_GoBack"/>
-      <w:r>
-        <w:rPr>
-          <w:position w:val="-36"/>
-        </w:rPr>
-        <w:object w:dxaOrig="2940" w:dyaOrig="840" w14:anchorId="7B1EFBCE">
-          <v:shape id="_x0000_i1068" type="#_x0000_t75" style="width:147pt;height:42pt" o:ole="">
-            <v:imagedata r:id="rId26" o:title=""/>
-          </v:shape>
-          <o:OLEObject Type="Embed" ProgID="Equation.DSMT4" ShapeID="_x0000_i1068" DrawAspect="Content" ObjectID="_1630512614" r:id="rId27"/>
-        </w:object>
-      </w:r>
       <w:bookmarkEnd w:id="0"/>
       <w:r>
         <w:t xml:space="preserve"> </w:t>
@@ -398,6 +2850,8 @@
     </w:p>
     <w:p>
       <w:pPr>
+        <w:pStyle w:val="a7"/>
+        <w:ind w:left="360" w:firstLineChars="0" w:firstLine="0"/>
         <w:rPr>
           <w:rFonts w:hint="eastAsia"/>
         </w:rPr>
@@ -449,6 +2903,379 @@
     </w:p>
   </w:footnote>
 </w:footnotes>
+</file>
+
+<file path=word/numbering.xml><?xml version="1.0" encoding="utf-8"?>
+<w:numbering xmlns:wpc="http://schemas.microsoft.com/office/word/2010/wordprocessingCanvas" xmlns:cx="http://schemas.microsoft.com/office/drawing/2014/chartex" xmlns:cx1="http://schemas.microsoft.com/office/drawing/2015/9/8/chartex" xmlns:cx2="http://schemas.microsoft.com/office/drawing/2015/10/21/chartex" xmlns:cx3="http://schemas.microsoft.com/office/drawing/2016/5/9/chartex" xmlns:cx4="http://schemas.microsoft.com/office/drawing/2016/5/10/chartex" xmlns:cx5="http://schemas.microsoft.com/office/drawing/2016/5/11/chartex" xmlns:cx6="http://schemas.microsoft.com/office/drawing/2016/5/12/chartex" xmlns:cx7="http://schemas.microsoft.com/office/drawing/2016/5/13/chartex" xmlns:cx8="http://schemas.microsoft.com/office/drawing/2016/5/14/chartex" xmlns:mc="http://schemas.openxmlformats.org/markup-compatibility/2006" xmlns:aink="http://schemas.microsoft.com/office/drawing/2016/ink" xmlns:am3d="http://schemas.microsoft.com/office/drawing/2017/model3d" xmlns:o="urn:schemas-microsoft-com:office:office" xmlns:r="http://schemas.openxmlformats.org/officeDocument/2006/relationships" xmlns:m="http://schemas.openxmlformats.org/officeDocument/2006/math" xmlns:v="urn:schemas-microsoft-com:vml" xmlns:wp14="http://schemas.microsoft.com/office/word/2010/wordprocessingDrawing" xmlns:wp="http://schemas.openxmlformats.org/drawingml/2006/wordprocessingDrawing" xmlns:w10="urn:schemas-microsoft-com:office:word" xmlns:w="http://schemas.openxmlformats.org/wordprocessingml/2006/main" xmlns:w14="http://schemas.microsoft.com/office/word/2010/wordml" xmlns:w15="http://schemas.microsoft.com/office/word/2012/wordml" xmlns:w16cid="http://schemas.microsoft.com/office/word/2016/wordml/cid" xmlns:w16se="http://schemas.microsoft.com/office/word/2015/wordml/symex" xmlns:wpg="http://schemas.microsoft.com/office/word/2010/wordprocessingGroup" xmlns:wpi="http://schemas.microsoft.com/office/word/2010/wordprocessingInk" xmlns:wne="http://schemas.microsoft.com/office/word/2006/wordml" xmlns:wps="http://schemas.microsoft.com/office/word/2010/wordprocessingShape" mc:Ignorable="w14 w15 w16se w16cid wp14">
+  <w:abstractNum w:abstractNumId="0" w15:restartNumberingAfterBreak="0">
+    <w:nsid w:val="2D4609AE"/>
+    <w:multiLevelType w:val="hybridMultilevel"/>
+    <w:tmpl w:val="36BACA76"/>
+    <w:lvl w:ilvl="0" w:tplc="1C901BB4">
+      <w:start w:val="1"/>
+      <w:numFmt w:val="decimal"/>
+      <w:lvlText w:val="%1."/>
+      <w:lvlJc w:val="left"/>
+      <w:pPr>
+        <w:ind w:left="360" w:hanging="360"/>
+      </w:pPr>
+      <w:rPr>
+        <w:rFonts w:hint="default"/>
+      </w:rPr>
+    </w:lvl>
+    <w:lvl w:ilvl="1" w:tplc="04090019" w:tentative="1">
+      <w:start w:val="1"/>
+      <w:numFmt w:val="lowerLetter"/>
+      <w:lvlText w:val="%2)"/>
+      <w:lvlJc w:val="left"/>
+      <w:pPr>
+        <w:ind w:left="840" w:hanging="420"/>
+      </w:pPr>
+    </w:lvl>
+    <w:lvl w:ilvl="2" w:tplc="0409001B" w:tentative="1">
+      <w:start w:val="1"/>
+      <w:numFmt w:val="lowerRoman"/>
+      <w:lvlText w:val="%3."/>
+      <w:lvlJc w:val="right"/>
+      <w:pPr>
+        <w:ind w:left="1260" w:hanging="420"/>
+      </w:pPr>
+    </w:lvl>
+    <w:lvl w:ilvl="3" w:tplc="0409000F" w:tentative="1">
+      <w:start w:val="1"/>
+      <w:numFmt w:val="decimal"/>
+      <w:lvlText w:val="%4."/>
+      <w:lvlJc w:val="left"/>
+      <w:pPr>
+        <w:ind w:left="1680" w:hanging="420"/>
+      </w:pPr>
+    </w:lvl>
+    <w:lvl w:ilvl="4" w:tplc="04090019" w:tentative="1">
+      <w:start w:val="1"/>
+      <w:numFmt w:val="lowerLetter"/>
+      <w:lvlText w:val="%5)"/>
+      <w:lvlJc w:val="left"/>
+      <w:pPr>
+        <w:ind w:left="2100" w:hanging="420"/>
+      </w:pPr>
+    </w:lvl>
+    <w:lvl w:ilvl="5" w:tplc="0409001B" w:tentative="1">
+      <w:start w:val="1"/>
+      <w:numFmt w:val="lowerRoman"/>
+      <w:lvlText w:val="%6."/>
+      <w:lvlJc w:val="right"/>
+      <w:pPr>
+        <w:ind w:left="2520" w:hanging="420"/>
+      </w:pPr>
+    </w:lvl>
+    <w:lvl w:ilvl="6" w:tplc="0409000F" w:tentative="1">
+      <w:start w:val="1"/>
+      <w:numFmt w:val="decimal"/>
+      <w:lvlText w:val="%7."/>
+      <w:lvlJc w:val="left"/>
+      <w:pPr>
+        <w:ind w:left="2940" w:hanging="420"/>
+      </w:pPr>
+    </w:lvl>
+    <w:lvl w:ilvl="7" w:tplc="04090019" w:tentative="1">
+      <w:start w:val="1"/>
+      <w:numFmt w:val="lowerLetter"/>
+      <w:lvlText w:val="%8)"/>
+      <w:lvlJc w:val="left"/>
+      <w:pPr>
+        <w:ind w:left="3360" w:hanging="420"/>
+      </w:pPr>
+    </w:lvl>
+    <w:lvl w:ilvl="8" w:tplc="0409001B" w:tentative="1">
+      <w:start w:val="1"/>
+      <w:numFmt w:val="lowerRoman"/>
+      <w:lvlText w:val="%9."/>
+      <w:lvlJc w:val="right"/>
+      <w:pPr>
+        <w:ind w:left="3780" w:hanging="420"/>
+      </w:pPr>
+    </w:lvl>
+  </w:abstractNum>
+  <w:abstractNum w:abstractNumId="1" w15:restartNumberingAfterBreak="0">
+    <w:nsid w:val="43746F99"/>
+    <w:multiLevelType w:val="hybridMultilevel"/>
+    <w:tmpl w:val="3BC664E2"/>
+    <w:lvl w:ilvl="0" w:tplc="4FA261E0">
+      <w:start w:val="1"/>
+      <w:numFmt w:val="decimal"/>
+      <w:lvlText w:val="%1."/>
+      <w:lvlJc w:val="left"/>
+      <w:pPr>
+        <w:ind w:left="360" w:hanging="360"/>
+      </w:pPr>
+      <w:rPr>
+        <w:rFonts w:hint="default"/>
+      </w:rPr>
+    </w:lvl>
+    <w:lvl w:ilvl="1" w:tplc="04090019" w:tentative="1">
+      <w:start w:val="1"/>
+      <w:numFmt w:val="lowerLetter"/>
+      <w:lvlText w:val="%2)"/>
+      <w:lvlJc w:val="left"/>
+      <w:pPr>
+        <w:ind w:left="840" w:hanging="420"/>
+      </w:pPr>
+    </w:lvl>
+    <w:lvl w:ilvl="2" w:tplc="0409001B" w:tentative="1">
+      <w:start w:val="1"/>
+      <w:numFmt w:val="lowerRoman"/>
+      <w:lvlText w:val="%3."/>
+      <w:lvlJc w:val="right"/>
+      <w:pPr>
+        <w:ind w:left="1260" w:hanging="420"/>
+      </w:pPr>
+    </w:lvl>
+    <w:lvl w:ilvl="3" w:tplc="0409000F" w:tentative="1">
+      <w:start w:val="1"/>
+      <w:numFmt w:val="decimal"/>
+      <w:lvlText w:val="%4."/>
+      <w:lvlJc w:val="left"/>
+      <w:pPr>
+        <w:ind w:left="1680" w:hanging="420"/>
+      </w:pPr>
+    </w:lvl>
+    <w:lvl w:ilvl="4" w:tplc="04090019" w:tentative="1">
+      <w:start w:val="1"/>
+      <w:numFmt w:val="lowerLetter"/>
+      <w:lvlText w:val="%5)"/>
+      <w:lvlJc w:val="left"/>
+      <w:pPr>
+        <w:ind w:left="2100" w:hanging="420"/>
+      </w:pPr>
+    </w:lvl>
+    <w:lvl w:ilvl="5" w:tplc="0409001B" w:tentative="1">
+      <w:start w:val="1"/>
+      <w:numFmt w:val="lowerRoman"/>
+      <w:lvlText w:val="%6."/>
+      <w:lvlJc w:val="right"/>
+      <w:pPr>
+        <w:ind w:left="2520" w:hanging="420"/>
+      </w:pPr>
+    </w:lvl>
+    <w:lvl w:ilvl="6" w:tplc="0409000F" w:tentative="1">
+      <w:start w:val="1"/>
+      <w:numFmt w:val="decimal"/>
+      <w:lvlText w:val="%7."/>
+      <w:lvlJc w:val="left"/>
+      <w:pPr>
+        <w:ind w:left="2940" w:hanging="420"/>
+      </w:pPr>
+    </w:lvl>
+    <w:lvl w:ilvl="7" w:tplc="04090019" w:tentative="1">
+      <w:start w:val="1"/>
+      <w:numFmt w:val="lowerLetter"/>
+      <w:lvlText w:val="%8)"/>
+      <w:lvlJc w:val="left"/>
+      <w:pPr>
+        <w:ind w:left="3360" w:hanging="420"/>
+      </w:pPr>
+    </w:lvl>
+    <w:lvl w:ilvl="8" w:tplc="0409001B" w:tentative="1">
+      <w:start w:val="1"/>
+      <w:numFmt w:val="lowerRoman"/>
+      <w:lvlText w:val="%9."/>
+      <w:lvlJc w:val="right"/>
+      <w:pPr>
+        <w:ind w:left="3780" w:hanging="420"/>
+      </w:pPr>
+    </w:lvl>
+  </w:abstractNum>
+  <w:abstractNum w:abstractNumId="2" w15:restartNumberingAfterBreak="0">
+    <w:nsid w:val="5FA87680"/>
+    <w:multiLevelType w:val="hybridMultilevel"/>
+    <w:tmpl w:val="9A58BF82"/>
+    <w:lvl w:ilvl="0" w:tplc="2D1CE03A">
+      <w:start w:val="1"/>
+      <w:numFmt w:val="decimal"/>
+      <w:lvlText w:val="%1."/>
+      <w:lvlJc w:val="left"/>
+      <w:pPr>
+        <w:ind w:left="720" w:hanging="720"/>
+      </w:pPr>
+      <w:rPr>
+        <w:rFonts w:hint="default"/>
+      </w:rPr>
+    </w:lvl>
+    <w:lvl w:ilvl="1" w:tplc="04090019" w:tentative="1">
+      <w:start w:val="1"/>
+      <w:numFmt w:val="lowerLetter"/>
+      <w:lvlText w:val="%2)"/>
+      <w:lvlJc w:val="left"/>
+      <w:pPr>
+        <w:ind w:left="840" w:hanging="420"/>
+      </w:pPr>
+    </w:lvl>
+    <w:lvl w:ilvl="2" w:tplc="0409001B" w:tentative="1">
+      <w:start w:val="1"/>
+      <w:numFmt w:val="lowerRoman"/>
+      <w:lvlText w:val="%3."/>
+      <w:lvlJc w:val="right"/>
+      <w:pPr>
+        <w:ind w:left="1260" w:hanging="420"/>
+      </w:pPr>
+    </w:lvl>
+    <w:lvl w:ilvl="3" w:tplc="0409000F" w:tentative="1">
+      <w:start w:val="1"/>
+      <w:numFmt w:val="decimal"/>
+      <w:lvlText w:val="%4."/>
+      <w:lvlJc w:val="left"/>
+      <w:pPr>
+        <w:ind w:left="1680" w:hanging="420"/>
+      </w:pPr>
+    </w:lvl>
+    <w:lvl w:ilvl="4" w:tplc="04090019" w:tentative="1">
+      <w:start w:val="1"/>
+      <w:numFmt w:val="lowerLetter"/>
+      <w:lvlText w:val="%5)"/>
+      <w:lvlJc w:val="left"/>
+      <w:pPr>
+        <w:ind w:left="2100" w:hanging="420"/>
+      </w:pPr>
+    </w:lvl>
+    <w:lvl w:ilvl="5" w:tplc="0409001B" w:tentative="1">
+      <w:start w:val="1"/>
+      <w:numFmt w:val="lowerRoman"/>
+      <w:lvlText w:val="%6."/>
+      <w:lvlJc w:val="right"/>
+      <w:pPr>
+        <w:ind w:left="2520" w:hanging="420"/>
+      </w:pPr>
+    </w:lvl>
+    <w:lvl w:ilvl="6" w:tplc="0409000F" w:tentative="1">
+      <w:start w:val="1"/>
+      <w:numFmt w:val="decimal"/>
+      <w:lvlText w:val="%7."/>
+      <w:lvlJc w:val="left"/>
+      <w:pPr>
+        <w:ind w:left="2940" w:hanging="420"/>
+      </w:pPr>
+    </w:lvl>
+    <w:lvl w:ilvl="7" w:tplc="04090019" w:tentative="1">
+      <w:start w:val="1"/>
+      <w:numFmt w:val="lowerLetter"/>
+      <w:lvlText w:val="%8)"/>
+      <w:lvlJc w:val="left"/>
+      <w:pPr>
+        <w:ind w:left="3360" w:hanging="420"/>
+      </w:pPr>
+    </w:lvl>
+    <w:lvl w:ilvl="8" w:tplc="0409001B" w:tentative="1">
+      <w:start w:val="1"/>
+      <w:numFmt w:val="lowerRoman"/>
+      <w:lvlText w:val="%9."/>
+      <w:lvlJc w:val="right"/>
+      <w:pPr>
+        <w:ind w:left="3780" w:hanging="420"/>
+      </w:pPr>
+    </w:lvl>
+  </w:abstractNum>
+  <w:abstractNum w:abstractNumId="3" w15:restartNumberingAfterBreak="0">
+    <w:nsid w:val="5FCB470D"/>
+    <w:multiLevelType w:val="hybridMultilevel"/>
+    <w:tmpl w:val="CBDA1194"/>
+    <w:lvl w:ilvl="0" w:tplc="3D74004C">
+      <w:start w:val="1"/>
+      <w:numFmt w:val="decimal"/>
+      <w:lvlText w:val="%1."/>
+      <w:lvlJc w:val="left"/>
+      <w:pPr>
+        <w:ind w:left="360" w:hanging="360"/>
+      </w:pPr>
+      <w:rPr>
+        <w:rFonts w:hint="default"/>
+      </w:rPr>
+    </w:lvl>
+    <w:lvl w:ilvl="1" w:tplc="04090019" w:tentative="1">
+      <w:start w:val="1"/>
+      <w:numFmt w:val="lowerLetter"/>
+      <w:lvlText w:val="%2)"/>
+      <w:lvlJc w:val="left"/>
+      <w:pPr>
+        <w:ind w:left="840" w:hanging="420"/>
+      </w:pPr>
+    </w:lvl>
+    <w:lvl w:ilvl="2" w:tplc="0409001B" w:tentative="1">
+      <w:start w:val="1"/>
+      <w:numFmt w:val="lowerRoman"/>
+      <w:lvlText w:val="%3."/>
+      <w:lvlJc w:val="right"/>
+      <w:pPr>
+        <w:ind w:left="1260" w:hanging="420"/>
+      </w:pPr>
+    </w:lvl>
+    <w:lvl w:ilvl="3" w:tplc="0409000F" w:tentative="1">
+      <w:start w:val="1"/>
+      <w:numFmt w:val="decimal"/>
+      <w:lvlText w:val="%4."/>
+      <w:lvlJc w:val="left"/>
+      <w:pPr>
+        <w:ind w:left="1680" w:hanging="420"/>
+      </w:pPr>
+    </w:lvl>
+    <w:lvl w:ilvl="4" w:tplc="04090019" w:tentative="1">
+      <w:start w:val="1"/>
+      <w:numFmt w:val="lowerLetter"/>
+      <w:lvlText w:val="%5)"/>
+      <w:lvlJc w:val="left"/>
+      <w:pPr>
+        <w:ind w:left="2100" w:hanging="420"/>
+      </w:pPr>
+    </w:lvl>
+    <w:lvl w:ilvl="5" w:tplc="0409001B" w:tentative="1">
+      <w:start w:val="1"/>
+      <w:numFmt w:val="lowerRoman"/>
+      <w:lvlText w:val="%6."/>
+      <w:lvlJc w:val="right"/>
+      <w:pPr>
+        <w:ind w:left="2520" w:hanging="420"/>
+      </w:pPr>
+    </w:lvl>
+    <w:lvl w:ilvl="6" w:tplc="0409000F" w:tentative="1">
+      <w:start w:val="1"/>
+      <w:numFmt w:val="decimal"/>
+      <w:lvlText w:val="%7."/>
+      <w:lvlJc w:val="left"/>
+      <w:pPr>
+        <w:ind w:left="2940" w:hanging="420"/>
+      </w:pPr>
+    </w:lvl>
+    <w:lvl w:ilvl="7" w:tplc="04090019" w:tentative="1">
+      <w:start w:val="1"/>
+      <w:numFmt w:val="lowerLetter"/>
+      <w:lvlText w:val="%8)"/>
+      <w:lvlJc w:val="left"/>
+      <w:pPr>
+        <w:ind w:left="3360" w:hanging="420"/>
+      </w:pPr>
+    </w:lvl>
+    <w:lvl w:ilvl="8" w:tplc="0409001B" w:tentative="1">
+      <w:start w:val="1"/>
+      <w:numFmt w:val="lowerRoman"/>
+      <w:lvlText w:val="%9."/>
+      <w:lvlJc w:val="right"/>
+      <w:pPr>
+        <w:ind w:left="3780" w:hanging="420"/>
+      </w:pPr>
+    </w:lvl>
+  </w:abstractNum>
+  <w:num w:numId="1">
+    <w:abstractNumId w:val="2"/>
+  </w:num>
+  <w:num w:numId="2">
+    <w:abstractNumId w:val="3"/>
+  </w:num>
+  <w:num w:numId="3">
+    <w:abstractNumId w:val="0"/>
+  </w:num>
+  <w:num w:numId="4">
+    <w:abstractNumId w:val="1"/>
+  </w:num>
+</w:numbering>
 </file>
 
 <file path=word/styles.xml><?xml version="1.0" encoding="utf-8"?>
@@ -852,6 +3679,28 @@
       <w:jc w:val="both"/>
     </w:pPr>
   </w:style>
+  <w:style w:type="paragraph" w:styleId="1">
+    <w:name w:val="heading 1"/>
+    <w:basedOn w:val="a"/>
+    <w:next w:val="a"/>
+    <w:link w:val="10"/>
+    <w:uiPriority w:val="9"/>
+    <w:qFormat/>
+    <w:rsid w:val="006844A7"/>
+    <w:pPr>
+      <w:keepNext/>
+      <w:keepLines/>
+      <w:spacing w:before="340" w:after="330" w:line="578" w:lineRule="auto"/>
+      <w:outlineLvl w:val="0"/>
+    </w:pPr>
+    <w:rPr>
+      <w:b/>
+      <w:bCs/>
+      <w:kern w:val="44"/>
+      <w:sz w:val="44"/>
+      <w:szCs w:val="44"/>
+    </w:rPr>
+  </w:style>
   <w:style w:type="character" w:default="1" w:styleId="a0">
     <w:name w:val="Default Paragraph Font"/>
     <w:uiPriority w:val="1"/>
@@ -962,6 +3811,39 @@
     <w:basedOn w:val="a0"/>
     <w:link w:val="MTDisplayEquation"/>
     <w:rsid w:val="006E0104"/>
+  </w:style>
+  <w:style w:type="character" w:customStyle="1" w:styleId="10">
+    <w:name w:val="标题 1 字符"/>
+    <w:basedOn w:val="a0"/>
+    <w:link w:val="1"/>
+    <w:uiPriority w:val="9"/>
+    <w:rsid w:val="006844A7"/>
+    <w:rPr>
+      <w:b/>
+      <w:bCs/>
+      <w:kern w:val="44"/>
+      <w:sz w:val="44"/>
+      <w:szCs w:val="44"/>
+    </w:rPr>
+  </w:style>
+  <w:style w:type="character" w:customStyle="1" w:styleId="MTEquationSection">
+    <w:name w:val="MTEquationSection"/>
+    <w:basedOn w:val="a0"/>
+    <w:rsid w:val="006844A7"/>
+    <w:rPr>
+      <w:vanish/>
+      <w:color w:val="FF0000"/>
+    </w:rPr>
+  </w:style>
+  <w:style w:type="paragraph" w:styleId="a7">
+    <w:name w:val="List Paragraph"/>
+    <w:basedOn w:val="a"/>
+    <w:uiPriority w:val="34"/>
+    <w:qFormat/>
+    <w:rsid w:val="005B14F5"/>
+    <w:pPr>
+      <w:ind w:firstLineChars="200" w:firstLine="420"/>
+    </w:pPr>
   </w:style>
 </w:styles>
 </file>
